--- a/Assignment 4.docx
+++ b/Assignment 4.docx
@@ -47,53 +47,13 @@
         <w:rPr>
           <w:lang w:val="en-GB"/>
         </w:rPr>
-        <w:t xml:space="preserve">This report: Assignment4.pdf </w:t>
-      </w:r>
-      <w:r>
-        <w:rPr>
-          <w:lang w:val="en-GB"/>
-        </w:rPr>
-        <w:t>–</w:t>
-      </w:r>
-      <w:r>
-        <w:rPr>
-          <w:lang w:val="en-GB"/>
-        </w:rPr>
-        <w:t xml:space="preserve"> </w:t>
-      </w:r>
-    </w:p>
-    <w:p>
-      <w:pPr>
-        <w:numPr>
-          <w:ilvl w:val="1"/>
-          <w:numId w:val="1"/>
-        </w:numPr>
-        <w:rPr>
-          <w:lang w:val="en-GB"/>
-        </w:rPr>
-      </w:pPr>
-      <w:r>
-        <w:rPr>
-          <w:lang w:val="en-GB"/>
-        </w:rPr>
-        <w:t>The use of AI</w:t>
-      </w:r>
-    </w:p>
-    <w:p>
-      <w:pPr>
-        <w:numPr>
-          <w:ilvl w:val="1"/>
-          <w:numId w:val="1"/>
-        </w:numPr>
-        <w:rPr>
-          <w:lang w:val="en-GB"/>
-        </w:rPr>
-      </w:pPr>
-      <w:r>
-        <w:rPr>
-          <w:lang w:val="en-GB"/>
-        </w:rPr>
-        <w:t>Log interactions</w:t>
+        <w:t xml:space="preserve">This report: </w:t>
+      </w:r>
+      <w:r>
+        <w:rPr>
+          <w:lang w:val="en-GB"/>
+        </w:rPr>
+        <w:t>the use of AI, log interactions and assumptions/comments</w:t>
       </w:r>
     </w:p>
     <w:p>
@@ -110,8 +70,105 @@
         <w:rPr>
           <w:lang w:val="en-GB"/>
         </w:rPr>
-        <w:t>Link to the website: [GitHub link]</w:t>
-      </w:r>
+        <w:t xml:space="preserve">Link to the </w:t>
+      </w:r>
+      <w:r>
+        <w:rPr>
+          <w:lang w:val="en-GB"/>
+        </w:rPr>
+        <w:t>homepage</w:t>
+      </w:r>
+      <w:r>
+        <w:rPr>
+          <w:lang w:val="en-GB"/>
+        </w:rPr>
+        <w:t xml:space="preserve">: </w:t>
+      </w:r>
+      <w:hyperlink r:id="rId8" w:history="1">
+        <w:r>
+          <w:rPr>
+            <w:rStyle w:val="Hyperkobling"/>
+            <w:lang w:val="en-GB"/>
+          </w:rPr>
+          <w:t>https://viktorialangaas.github.io/assignment4/index.html</w:t>
+        </w:r>
+      </w:hyperlink>
+    </w:p>
+    <w:p>
+      <w:pPr>
+        <w:numPr>
+          <w:ilvl w:val="0"/>
+          <w:numId w:val="1"/>
+        </w:numPr>
+        <w:rPr>
+          <w:lang w:val="en-GB"/>
+        </w:rPr>
+      </w:pPr>
+      <w:r>
+        <w:rPr>
+          <w:lang w:val="en-GB"/>
+        </w:rPr>
+        <w:t xml:space="preserve">Link to sub-page: </w:t>
+      </w:r>
+      <w:hyperlink r:id="rId9" w:history="1">
+        <w:r>
+          <w:rPr>
+            <w:rStyle w:val="Hyperkobling"/>
+            <w:lang w:val="en-GB"/>
+          </w:rPr>
+          <w:t>https://viktorialangaas.github.io/assignment4/tickets.html</w:t>
+        </w:r>
+      </w:hyperlink>
+    </w:p>
+    <w:p>
+      <w:pPr>
+        <w:numPr>
+          <w:ilvl w:val="0"/>
+          <w:numId w:val="1"/>
+        </w:numPr>
+        <w:rPr>
+          <w:lang w:val="en-GB"/>
+        </w:rPr>
+      </w:pPr>
+      <w:r>
+        <w:rPr>
+          <w:lang w:val="en-GB"/>
+        </w:rPr>
+        <w:t>C</w:t>
+      </w:r>
+      <w:r>
+        <w:rPr>
+          <w:lang w:val="en-GB"/>
+        </w:rPr>
+        <w:t xml:space="preserve">ode in </w:t>
+      </w:r>
+      <w:r>
+        <w:rPr>
+          <w:lang w:val="en-GB"/>
+        </w:rPr>
+        <w:t>GitHub</w:t>
+      </w:r>
+      <w:r>
+        <w:rPr>
+          <w:lang w:val="en-GB"/>
+        </w:rPr>
+        <w:t xml:space="preserve"> repository</w:t>
+      </w:r>
+      <w:r>
+        <w:rPr>
+          <w:lang w:val="en-GB"/>
+        </w:rPr>
+        <w:t xml:space="preserve">: </w:t>
+      </w:r>
+      <w:hyperlink r:id="rId10" w:history="1">
+        <w:r>
+          <w:rPr>
+            <w:rStyle w:val="Hyperkobling"/>
+            <w:lang w:val="en-GB"/>
+          </w:rPr>
+          <w:t>https://github.com/ViktoriaLangaas/assignment4</w:t>
+        </w:r>
+      </w:hyperlink>
     </w:p>
     <w:p>
       <w:pPr>
@@ -124,6 +181,104 @@
         <w:rPr>
           <w:lang w:val="en-GB"/>
         </w:rPr>
+        <w:t>Assumptions/Additional comments</w:t>
+      </w:r>
+    </w:p>
+    <w:p>
+      <w:pPr>
+        <w:pStyle w:val="Listeavsnitt"/>
+        <w:numPr>
+          <w:ilvl w:val="0"/>
+          <w:numId w:val="13"/>
+        </w:numPr>
+        <w:rPr>
+          <w:lang w:val="en-GB"/>
+        </w:rPr>
+      </w:pPr>
+      <w:r>
+        <w:rPr>
+          <w:lang w:val="en-GB"/>
+        </w:rPr>
+        <w:t xml:space="preserve">I assume that the website does not have to be responsive, since its not specified in the </w:t>
+      </w:r>
+      <w:r>
+        <w:rPr>
+          <w:lang w:val="en-GB"/>
+        </w:rPr>
+        <w:t xml:space="preserve">assignment </w:t>
+      </w:r>
+      <w:r>
+        <w:rPr>
+          <w:lang w:val="en-GB"/>
+        </w:rPr>
+        <w:t>description</w:t>
+      </w:r>
+      <w:r>
+        <w:rPr>
+          <w:lang w:val="en-GB"/>
+        </w:rPr>
+        <w:t xml:space="preserve">. </w:t>
+      </w:r>
+      <w:r>
+        <w:rPr>
+          <w:lang w:val="en-GB"/>
+        </w:rPr>
+        <w:t>The website designed for laptop use, where a keyboard navigation and screen reader might be used.</w:t>
+      </w:r>
+    </w:p>
+    <w:p>
+      <w:pPr>
+        <w:pStyle w:val="Listeavsnitt"/>
+        <w:numPr>
+          <w:ilvl w:val="0"/>
+          <w:numId w:val="13"/>
+        </w:numPr>
+        <w:rPr>
+          <w:lang w:val="en-GB"/>
+        </w:rPr>
+      </w:pPr>
+      <w:r>
+        <w:rPr>
+          <w:lang w:val="en-GB"/>
+        </w:rPr>
+        <w:t xml:space="preserve">In the sub-page I wanted to make input field for event and ticket as a select, where the user can select one out of three options. However, since the image of subpage in the assignment description shows the form with six input fields, I decided to use </w:t>
+      </w:r>
+      <w:r>
+        <w:rPr>
+          <w:lang w:val="en-GB"/>
+        </w:rPr>
+        <w:t xml:space="preserve">simple </w:t>
+      </w:r>
+      <w:r>
+        <w:rPr>
+          <w:lang w:val="en-GB"/>
+        </w:rPr>
+        <w:t>input field in the form.</w:t>
+      </w:r>
+      <w:r>
+        <w:rPr>
+          <w:lang w:val="en-GB"/>
+        </w:rPr>
+        <w:t xml:space="preserve"> It would be more </w:t>
+      </w:r>
+      <w:r>
+        <w:rPr>
+          <w:lang w:val="en-GB"/>
+        </w:rPr>
+        <w:t>natural if select with options was used.</w:t>
+      </w:r>
+    </w:p>
+    <w:p>
+      <w:pPr>
+        <w:pStyle w:val="Overskrift3"/>
+        <w:rPr>
+          <w:lang w:val="en-GB"/>
+        </w:rPr>
+      </w:pPr>
+      <w:r>
+        <w:rPr>
+          <w:lang w:val="en-GB"/>
+        </w:rPr>
         <w:t>The use of AI</w:t>
       </w:r>
     </w:p>
@@ -137,19 +292,37 @@
         <w:rPr>
           <w:lang w:val="en-GB"/>
         </w:rPr>
-        <w:t>As a part of this assignment, I used AI to help me with certain parts</w:t>
-      </w:r>
-      <w:r>
-        <w:rPr>
-          <w:lang w:val="en-GB"/>
-        </w:rPr>
-        <w:t xml:space="preserve">. I used AI to create </w:t>
-      </w:r>
-      <w:r>
-        <w:rPr>
-          <w:lang w:val="en-GB"/>
-        </w:rPr>
-        <w:t>and reflect and create the website, as well as understanding the user requirements.</w:t>
+        <w:t xml:space="preserve">As a part of this assignment, I used AI to help me with certain parts. I used AI to create </w:t>
+      </w:r>
+      <w:r>
+        <w:rPr>
+          <w:lang w:val="en-GB"/>
+        </w:rPr>
+        <w:t>and reflect the website, as well as understanding the user requirements.</w:t>
+      </w:r>
+      <w:r>
+        <w:rPr>
+          <w:lang w:val="en-GB"/>
+        </w:rPr>
+        <w:t xml:space="preserve"> I also used AI to briefly test my website, as a “blind person”</w:t>
+      </w:r>
+      <w:r>
+        <w:rPr>
+          <w:lang w:val="en-GB"/>
+        </w:rPr>
+        <w:t xml:space="preserve"> and as a </w:t>
+      </w:r>
+      <w:r>
+        <w:rPr>
+          <w:lang w:val="en-GB"/>
+        </w:rPr>
+        <w:t>“deaf person”</w:t>
+      </w:r>
+      <w:r>
+        <w:rPr>
+          <w:lang w:val="en-GB"/>
+        </w:rPr>
+        <w:t>.</w:t>
       </w:r>
     </w:p>
     <w:p>
@@ -175,6 +348,25 @@
           <w:lang w:val="en-GB"/>
         </w:rPr>
         <w:t>d contain and a theme to make the webpages about.</w:t>
+      </w:r>
+    </w:p>
+    <w:p>
+      <w:pPr>
+        <w:rPr>
+          <w:lang w:val="en-GB"/>
+        </w:rPr>
+      </w:pPr>
+      <w:r>
+        <w:rPr>
+          <w:lang w:val="en-GB"/>
+        </w:rPr>
+        <w:t>After getting the code to create the website from AI</w:t>
+      </w:r>
+      <w:r>
+        <w:rPr>
+          <w:lang w:val="en-GB"/>
+        </w:rPr>
+        <w:t>, this is some of the changes I did:</w:t>
       </w:r>
     </w:p>
     <w:p>
@@ -192,20 +384,31 @@
         <w:rPr>
           <w:lang w:val="en-GB"/>
         </w:rPr>
-        <w:t>Changed the navigation elements to be similar</w:t>
-      </w:r>
-    </w:p>
-    <w:p>
-      <w:pPr>
-        <w:rPr>
-          <w:lang w:val="en-GB"/>
-        </w:rPr>
-      </w:pPr>
-      <w:r>
-        <w:rPr>
-          <w:lang w:val="en-GB"/>
-        </w:rPr>
-        <w:t>After I got the code from AI, I did some changes:</w:t>
+        <w:t>Change</w:t>
+      </w:r>
+      <w:r>
+        <w:rPr>
+          <w:lang w:val="en-GB"/>
+        </w:rPr>
+        <w:t xml:space="preserve">d </w:t>
+      </w:r>
+      <w:r>
+        <w:rPr>
+          <w:lang w:val="en-GB"/>
+        </w:rPr>
+        <w:t xml:space="preserve">the CSS styling to match the assignment </w:t>
+      </w:r>
+      <w:r>
+        <w:rPr>
+          <w:lang w:val="en-GB"/>
+        </w:rPr>
+        <w:t xml:space="preserve">images </w:t>
+      </w:r>
+      <w:r>
+        <w:rPr>
+          <w:lang w:val="en-GB"/>
+        </w:rPr>
+        <w:t>of the pages</w:t>
       </w:r>
     </w:p>
     <w:p>
@@ -223,13 +426,13 @@
         <w:rPr>
           <w:lang w:val="en-GB"/>
         </w:rPr>
-        <w:t xml:space="preserve">Changes the CSS styling to match the assignment </w:t>
-      </w:r>
-      <w:r>
-        <w:rPr>
-          <w:lang w:val="en-GB"/>
-        </w:rPr>
-        <w:t>images of homepage and subpage</w:t>
+        <w:t>Added images</w:t>
+      </w:r>
+      <w:r>
+        <w:rPr>
+          <w:lang w:val="en-GB"/>
+        </w:rPr>
+        <w:t>, with relevant alternative text</w:t>
       </w:r>
     </w:p>
     <w:p>
@@ -247,13 +450,13 @@
         <w:rPr>
           <w:lang w:val="en-GB"/>
         </w:rPr>
-        <w:t xml:space="preserve">Added images </w:t>
-      </w:r>
-      <w:r>
-        <w:rPr>
-          <w:lang w:val="en-GB"/>
-        </w:rPr>
-        <w:t>that matched the alternative text</w:t>
+        <w:t>Changed the navigation elements to be similar</w:t>
+      </w:r>
+      <w:r>
+        <w:rPr>
+          <w:lang w:val="en-GB"/>
+        </w:rPr>
+        <w:t xml:space="preserve"> in each page</w:t>
       </w:r>
     </w:p>
     <w:p>
@@ -267,14 +470,309 @@
           <w:lang w:val="en-GB"/>
         </w:rPr>
       </w:pPr>
-    </w:p>
-    <w:p>
-      <w:pPr>
-        <w:ind w:left="360"/>
-        <w:rPr>
-          <w:lang w:val="en-GB"/>
-        </w:rPr>
-      </w:pPr>
+      <w:r>
+        <w:rPr>
+          <w:lang w:val="en-GB"/>
+        </w:rPr>
+        <w:t>Added the error message, disappears when the input is valid</w:t>
+      </w:r>
+    </w:p>
+    <w:p>
+      <w:pPr>
+        <w:rPr>
+          <w:lang w:val="en-GB"/>
+        </w:rPr>
+      </w:pPr>
+      <w:r>
+        <w:rPr>
+          <w:lang w:val="en-GB"/>
+        </w:rPr>
+        <w:t>I used the WAVE accessibility evaluation tool to test both websites</w:t>
+      </w:r>
+      <w:r>
+        <w:rPr>
+          <w:lang w:val="en-GB"/>
+        </w:rPr>
+        <w:t>, where both webpages passed the</w:t>
+      </w:r>
+      <w:r>
+        <w:rPr>
+          <w:lang w:val="en-GB"/>
+        </w:rPr>
+        <w:t xml:space="preserve"> test and ha</w:t>
+      </w:r>
+      <w:r>
+        <w:rPr>
+          <w:lang w:val="en-GB"/>
+        </w:rPr>
+        <w:t>d no errors.</w:t>
+      </w:r>
+      <w:r>
+        <w:rPr>
+          <w:lang w:val="en-GB"/>
+        </w:rPr>
+        <w:t xml:space="preserve"> </w:t>
+      </w:r>
+    </w:p>
+    <w:p>
+      <w:pPr>
+        <w:rPr>
+          <w:lang w:val="en-GB"/>
+        </w:rPr>
+      </w:pPr>
+      <w:r>
+        <w:rPr>
+          <w:lang w:val="en-GB"/>
+        </w:rPr>
+        <w:t xml:space="preserve">When I was mostly done with the webpage, I </w:t>
+      </w:r>
+      <w:r>
+        <w:rPr>
+          <w:lang w:val="en-GB"/>
+        </w:rPr>
+        <w:t xml:space="preserve">used AI to simulate how a blind person and a deaf person </w:t>
+      </w:r>
+      <w:r>
+        <w:rPr>
+          <w:lang w:val="en-GB"/>
+        </w:rPr>
+        <w:t>would navigate the website</w:t>
+      </w:r>
+      <w:r>
+        <w:rPr>
+          <w:lang w:val="en-GB"/>
+        </w:rPr>
+        <w:t>. The task was to find the price of a VIP ticket to a basketball event</w:t>
+      </w:r>
+      <w:r>
+        <w:rPr>
+          <w:lang w:val="en-GB"/>
+        </w:rPr>
+        <w:t xml:space="preserve">. </w:t>
+      </w:r>
+      <w:r>
+        <w:rPr>
+          <w:lang w:val="en-GB"/>
+        </w:rPr>
+        <w:t>Both simulations</w:t>
+      </w:r>
+      <w:r>
+        <w:rPr>
+          <w:lang w:val="en-GB"/>
+        </w:rPr>
+        <w:t xml:space="preserve"> </w:t>
+      </w:r>
+      <w:r>
+        <w:rPr>
+          <w:lang w:val="en-GB"/>
+        </w:rPr>
+        <w:t>were</w:t>
+      </w:r>
+      <w:r>
+        <w:rPr>
+          <w:lang w:val="en-GB"/>
+        </w:rPr>
+        <w:t xml:space="preserve"> </w:t>
+      </w:r>
+      <w:r>
+        <w:rPr>
+          <w:lang w:val="en-GB"/>
+        </w:rPr>
+        <w:t>successful and</w:t>
+      </w:r>
+      <w:r>
+        <w:rPr>
+          <w:lang w:val="en-GB"/>
+        </w:rPr>
+        <w:t xml:space="preserve"> </w:t>
+      </w:r>
+      <w:r>
+        <w:rPr>
+          <w:lang w:val="en-GB"/>
+        </w:rPr>
+        <w:t xml:space="preserve">managed to find the right price. </w:t>
+      </w:r>
+      <w:r>
+        <w:rPr>
+          <w:lang w:val="en-GB"/>
+        </w:rPr>
+        <w:t xml:space="preserve">However, the blind user used more time, which is natural because </w:t>
+      </w:r>
+      <w:r>
+        <w:rPr>
+          <w:lang w:val="en-GB"/>
+        </w:rPr>
+        <w:t>she/him has more steps to go through and needs to “wait” for the screen reader.</w:t>
+      </w:r>
+      <w:r>
+        <w:rPr>
+          <w:lang w:val="en-GB"/>
+        </w:rPr>
+        <w:t xml:space="preserve"> For the deaf user, it was </w:t>
+      </w:r>
+      <w:r>
+        <w:rPr>
+          <w:lang w:val="en-GB"/>
+        </w:rPr>
+        <w:t>straightforward, as they were no auditory elements involved.</w:t>
+      </w:r>
+    </w:p>
+    <w:p>
+      <w:pPr>
+        <w:rPr>
+          <w:lang w:val="en-GB"/>
+        </w:rPr>
+      </w:pPr>
+      <w:r>
+        <w:rPr>
+          <w:lang w:val="en-GB"/>
+        </w:rPr>
+        <w:t xml:space="preserve">With the </w:t>
+      </w:r>
+      <w:r>
+        <w:rPr>
+          <w:lang w:val="en-GB"/>
+        </w:rPr>
+        <w:t>help of AI</w:t>
+      </w:r>
+      <w:r>
+        <w:rPr>
+          <w:lang w:val="en-GB"/>
+        </w:rPr>
+        <w:t xml:space="preserve">, I understood more what a website must have to be accessible, </w:t>
+      </w:r>
+      <w:r>
+        <w:rPr>
+          <w:lang w:val="en-GB"/>
+        </w:rPr>
+        <w:t>especially</w:t>
+      </w:r>
+      <w:r>
+        <w:rPr>
+          <w:lang w:val="en-GB"/>
+        </w:rPr>
+        <w:t xml:space="preserve"> for those with </w:t>
+      </w:r>
+      <w:r>
+        <w:rPr>
+          <w:lang w:val="en-GB"/>
+        </w:rPr>
+        <w:t xml:space="preserve">a visual impairment. </w:t>
+      </w:r>
+      <w:r>
+        <w:rPr>
+          <w:lang w:val="en-GB"/>
+        </w:rPr>
+        <w:t>Its important to have a</w:t>
+      </w:r>
+      <w:r>
+        <w:rPr>
+          <w:lang w:val="en-GB"/>
+        </w:rPr>
+        <w:t xml:space="preserve"> proper</w:t>
+      </w:r>
+      <w:r>
+        <w:rPr>
+          <w:lang w:val="en-GB"/>
+        </w:rPr>
+        <w:t xml:space="preserve"> </w:t>
+      </w:r>
+      <w:r>
+        <w:rPr>
+          <w:lang w:val="en-GB"/>
+        </w:rPr>
+        <w:t xml:space="preserve">structure to your </w:t>
+      </w:r>
+      <w:r>
+        <w:rPr>
+          <w:lang w:val="en-GB"/>
+        </w:rPr>
+        <w:t>website and</w:t>
+      </w:r>
+      <w:r>
+        <w:rPr>
+          <w:lang w:val="en-GB"/>
+        </w:rPr>
+        <w:t xml:space="preserve"> use ARIA roles. </w:t>
+      </w:r>
+      <w:r>
+        <w:rPr>
+          <w:lang w:val="en-GB"/>
+        </w:rPr>
+        <w:t xml:space="preserve">The </w:t>
+      </w:r>
+      <w:r>
+        <w:rPr>
+          <w:lang w:val="en-GB"/>
+        </w:rPr>
+        <w:t>different elements</w:t>
+      </w:r>
+      <w:r>
+        <w:rPr>
+          <w:lang w:val="en-GB"/>
+        </w:rPr>
+        <w:t xml:space="preserve"> of the website </w:t>
+      </w:r>
+      <w:r>
+        <w:rPr>
+          <w:lang w:val="en-GB"/>
+        </w:rPr>
+        <w:t>must</w:t>
+      </w:r>
+      <w:r>
+        <w:rPr>
+          <w:lang w:val="en-GB"/>
+        </w:rPr>
+        <w:t xml:space="preserve"> be accessible via keyboard navigation</w:t>
+      </w:r>
+      <w:r>
+        <w:rPr>
+          <w:lang w:val="en-GB"/>
+        </w:rPr>
+        <w:t>, otherwise users could get stuck or leave the website.</w:t>
+      </w:r>
+      <w:r>
+        <w:rPr>
+          <w:lang w:val="en-GB"/>
+        </w:rPr>
+        <w:t xml:space="preserve"> Elements like links and buttons also needs clear labels, for </w:t>
+      </w:r>
+      <w:r>
+        <w:rPr>
+          <w:lang w:val="en-GB"/>
+        </w:rPr>
+        <w:t xml:space="preserve">a blind person to understand what action the element perform. Additionally, </w:t>
+      </w:r>
+      <w:r>
+        <w:rPr>
+          <w:lang w:val="en-GB"/>
+        </w:rPr>
+        <w:t xml:space="preserve">blind users must get error </w:t>
+      </w:r>
+      <w:r>
+        <w:rPr>
+          <w:lang w:val="en-GB"/>
+        </w:rPr>
+        <w:t xml:space="preserve">messages that the screen reader </w:t>
+      </w:r>
+      <w:r>
+        <w:rPr>
+          <w:lang w:val="en-GB"/>
+        </w:rPr>
+        <w:t xml:space="preserve">can read, otherwise the person will not </w:t>
+      </w:r>
+      <w:r>
+        <w:rPr>
+          <w:lang w:val="en-GB"/>
+        </w:rPr>
+        <w:t>receive</w:t>
+      </w:r>
+      <w:r>
+        <w:rPr>
+          <w:lang w:val="en-GB"/>
+        </w:rPr>
+        <w:t xml:space="preserve"> the error message.</w:t>
+      </w:r>
     </w:p>
     <w:p>
       <w:pPr>
@@ -293,7 +791,312 @@
         <w:rPr>
           <w:lang w:val="en-GB"/>
         </w:rPr>
-        <w:t xml:space="preserve"> with AI:</w:t>
+        <w:t xml:space="preserve"> with AI</w:t>
+      </w:r>
+    </w:p>
+    <w:p>
+      <w:pPr>
+        <w:rPr>
+          <w:lang w:val="en-GB"/>
+        </w:rPr>
+      </w:pPr>
+      <w:r>
+        <w:rPr>
+          <w:sz w:val="22"/>
+          <w:szCs w:val="22"/>
+          <w:highlight w:val="darkGray"/>
+          <w:lang w:val="en-GB"/>
+        </w:rPr>
+        <w:t>Me:</w:t>
+      </w:r>
+      <w:r>
+        <w:rPr>
+          <w:lang w:val="en-GB"/>
+        </w:rPr>
+        <w:t xml:space="preserve"> </w:t>
+      </w:r>
+      <w:r>
+        <w:rPr>
+          <w:sz w:val="20"/>
+          <w:szCs w:val="20"/>
+          <w:lang w:val="en-GB"/>
+        </w:rPr>
+        <w:t>I have an assignment, where I need your help developing a website that is fully accessible via keyboard (navigation) and screen reader. I will provide you with requirements, and what content each website must have. Based on those requirements and theme given, you will develop one homepage and one sub-page.</w:t>
+      </w:r>
+    </w:p>
+    <w:p>
+      <w:pPr>
+        <w:rPr>
+          <w:sz w:val="20"/>
+          <w:szCs w:val="20"/>
+          <w:lang w:val="en-GB"/>
+        </w:rPr>
+      </w:pPr>
+      <w:r>
+        <w:rPr>
+          <w:sz w:val="22"/>
+          <w:szCs w:val="22"/>
+          <w:highlight w:val="cyan"/>
+          <w:lang w:val="en-GB"/>
+        </w:rPr>
+        <w:t>ChatGPT (4.0):</w:t>
+      </w:r>
+      <w:r>
+        <w:rPr>
+          <w:sz w:val="22"/>
+          <w:szCs w:val="22"/>
+          <w:lang w:val="en-GB"/>
+        </w:rPr>
+        <w:t xml:space="preserve"> </w:t>
+      </w:r>
+      <w:r>
+        <w:rPr>
+          <w:sz w:val="20"/>
+          <w:szCs w:val="20"/>
+          <w:lang w:val="en-GB"/>
+        </w:rPr>
+        <w:t>I'd be happy to help with that! Building a website that’s fully accessible to keyboard navigation and screen readers is a great project, and it’ll involve applying various web accessibility principles.</w:t>
+      </w:r>
+      <w:r>
+        <w:rPr>
+          <w:sz w:val="20"/>
+          <w:szCs w:val="20"/>
+          <w:lang w:val="en-GB"/>
+        </w:rPr>
+        <w:t xml:space="preserve"> </w:t>
+      </w:r>
+      <w:r>
+        <w:rPr>
+          <w:sz w:val="20"/>
+          <w:szCs w:val="20"/>
+          <w:lang w:val="en-GB"/>
+        </w:rPr>
+        <w:t xml:space="preserve">Please go ahead and share the requirements, content, and any specific themes or style guides you have in mind. From there, I can help you design the homepage and sub-page </w:t>
+      </w:r>
+      <w:r>
+        <w:rPr>
+          <w:sz w:val="20"/>
+          <w:szCs w:val="20"/>
+          <w:lang w:val="en-GB"/>
+        </w:rPr>
+        <w:t>layout and</w:t>
+      </w:r>
+      <w:r>
+        <w:rPr>
+          <w:sz w:val="20"/>
+          <w:szCs w:val="20"/>
+          <w:lang w:val="en-GB"/>
+        </w:rPr>
+        <w:t xml:space="preserve"> guide you on how to implement accessible elements such as semantic HTML, ARIA roles, focus management, and screen reader-friendly navigation.</w:t>
+      </w:r>
+    </w:p>
+    <w:p>
+      <w:pPr>
+        <w:rPr>
+          <w:lang w:val="en-GB"/>
+        </w:rPr>
+      </w:pPr>
+      <w:r>
+        <w:rPr>
+          <w:sz w:val="22"/>
+          <w:szCs w:val="22"/>
+          <w:highlight w:val="darkGray"/>
+          <w:lang w:val="en-GB"/>
+        </w:rPr>
+        <w:t>M</w:t>
+      </w:r>
+      <w:r>
+        <w:rPr>
+          <w:sz w:val="22"/>
+          <w:szCs w:val="22"/>
+          <w:highlight w:val="darkGray"/>
+          <w:lang w:val="en-GB"/>
+        </w:rPr>
+        <w:t>e:</w:t>
+      </w:r>
+      <w:r>
+        <w:rPr>
+          <w:sz w:val="22"/>
+          <w:szCs w:val="22"/>
+          <w:lang w:val="en-GB"/>
+        </w:rPr>
+        <w:t xml:space="preserve"> </w:t>
+      </w:r>
+      <w:r>
+        <w:rPr>
+          <w:sz w:val="20"/>
+          <w:szCs w:val="20"/>
+          <w:lang w:val="en-GB"/>
+        </w:rPr>
+        <w:t xml:space="preserve">For the assignment, the website must be fully accessible via keyboard navigation and screen reader. The website must be in </w:t>
+      </w:r>
+      <w:r>
+        <w:rPr>
+          <w:sz w:val="20"/>
+          <w:szCs w:val="20"/>
+          <w:lang w:val="en-GB"/>
+        </w:rPr>
+        <w:t>English</w:t>
+      </w:r>
+      <w:r>
+        <w:rPr>
+          <w:sz w:val="20"/>
+          <w:szCs w:val="20"/>
+          <w:lang w:val="en-GB"/>
+        </w:rPr>
+        <w:t xml:space="preserve">, and the page title will be "Welcome to my virtual home" for both pages. The theme for the pages </w:t>
+      </w:r>
+      <w:r>
+        <w:rPr>
+          <w:sz w:val="20"/>
+          <w:szCs w:val="20"/>
+          <w:lang w:val="en-GB"/>
+        </w:rPr>
+        <w:t>is</w:t>
+      </w:r>
+      <w:r>
+        <w:rPr>
+          <w:sz w:val="20"/>
+          <w:szCs w:val="20"/>
+          <w:lang w:val="en-GB"/>
+        </w:rPr>
+        <w:t xml:space="preserve"> sports in general. The homepage shows different images for </w:t>
+      </w:r>
+      <w:r>
+        <w:rPr>
+          <w:sz w:val="20"/>
+          <w:szCs w:val="20"/>
+          <w:lang w:val="en-GB"/>
+        </w:rPr>
+        <w:t>sports and</w:t>
+      </w:r>
+      <w:r>
+        <w:rPr>
+          <w:sz w:val="20"/>
+          <w:szCs w:val="20"/>
+          <w:lang w:val="en-GB"/>
+        </w:rPr>
+        <w:t xml:space="preserve"> has sports news as one of the sections. The subpage is a ticket page, where you can book tickets for sports events through the form. The structure of the pages: Homepage --&gt; link (skip to content link), banner (image), navigation with 6 elements, image (big), three sections (each containing: image, h1, and h2). Sub-page --&gt; link (skip to content link), banner (image), navigation, h1, h2, table (4x4) containing ticket prices, h1, h2, form (with 6 </w:t>
+      </w:r>
+      <w:r>
+        <w:rPr>
+          <w:sz w:val="20"/>
+          <w:szCs w:val="20"/>
+          <w:lang w:val="en-GB"/>
+        </w:rPr>
+        <w:t>labels</w:t>
+      </w:r>
+      <w:r>
+        <w:rPr>
+          <w:sz w:val="20"/>
+          <w:szCs w:val="20"/>
+          <w:lang w:val="en-GB"/>
+        </w:rPr>
+        <w:t xml:space="preserve"> and 6 inputs, and a button). For the form, take this into consideration: Follow logical navigation order in the form. Provide an error message in case an input field is missing. Make sure that the screen reader reads the message. For both pages the link, banner and navigation is similar - only the main content is different for each page. Additionally, take into considerations that you are developing webpages for a </w:t>
+      </w:r>
+      <w:r>
+        <w:rPr>
+          <w:sz w:val="20"/>
+          <w:szCs w:val="20"/>
+          <w:lang w:val="en-GB"/>
+        </w:rPr>
+        <w:t>visual impairment</w:t>
+      </w:r>
+      <w:r>
+        <w:rPr>
+          <w:sz w:val="20"/>
+          <w:szCs w:val="20"/>
+          <w:lang w:val="en-GB"/>
+        </w:rPr>
+        <w:t xml:space="preserve">. </w:t>
+      </w:r>
+      <w:r>
+        <w:rPr>
+          <w:sz w:val="20"/>
+          <w:szCs w:val="20"/>
+          <w:lang w:val="en-GB"/>
+        </w:rPr>
+        <w:t>Therefore</w:t>
+      </w:r>
+      <w:r>
+        <w:rPr>
+          <w:sz w:val="20"/>
+          <w:szCs w:val="20"/>
+          <w:lang w:val="en-GB"/>
+        </w:rPr>
+        <w:t xml:space="preserve">, use proper structure and proper semantic elements. Place the link (skip to main content), at the top left of the page. Provide clear alternative text for each image, do not use "image of..". Use ARIA and make sure to have color contrast. Provide me with each html file for each webpage, a css file for styling and a short explanation. Only use HTML and CSS to complete the </w:t>
+      </w:r>
+      <w:r>
+        <w:rPr>
+          <w:sz w:val="20"/>
+          <w:szCs w:val="20"/>
+          <w:lang w:val="en-GB"/>
+        </w:rPr>
+        <w:t>assignment.</w:t>
+      </w:r>
+      <w:r>
+        <w:rPr>
+          <w:sz w:val="20"/>
+          <w:szCs w:val="20"/>
+          <w:lang w:val="en-GB"/>
+        </w:rPr>
+        <w:t xml:space="preserve"> Do not use </w:t>
+      </w:r>
+      <w:r>
+        <w:rPr>
+          <w:sz w:val="20"/>
+          <w:szCs w:val="20"/>
+          <w:lang w:val="en-GB"/>
+        </w:rPr>
+        <w:t>JavaScript</w:t>
+      </w:r>
+      <w:r>
+        <w:rPr>
+          <w:sz w:val="20"/>
+          <w:szCs w:val="20"/>
+          <w:lang w:val="en-GB"/>
+        </w:rPr>
+        <w:t xml:space="preserve"> either in HTML or as an own file.</w:t>
+      </w:r>
+    </w:p>
+    <w:p>
+      <w:pPr>
+        <w:rPr>
+          <w:lang w:val="en-GB"/>
+        </w:rPr>
+      </w:pPr>
+      <w:r>
+        <w:rPr>
+          <w:sz w:val="22"/>
+          <w:szCs w:val="22"/>
+          <w:highlight w:val="cyan"/>
+          <w:lang w:val="en-GB"/>
+        </w:rPr>
+        <w:t>ChatGPT (4.0):</w:t>
+      </w:r>
+      <w:r>
+        <w:rPr>
+          <w:sz w:val="22"/>
+          <w:szCs w:val="22"/>
+          <w:lang w:val="en-GB"/>
+        </w:rPr>
+        <w:t xml:space="preserve"> </w:t>
+      </w:r>
+      <w:r>
+        <w:rPr>
+          <w:sz w:val="22"/>
+          <w:szCs w:val="22"/>
+          <w:lang w:val="en-GB"/>
+        </w:rPr>
+        <w:t xml:space="preserve"> </w:t>
+      </w:r>
+      <w:r>
+        <w:rPr>
+          <w:sz w:val="20"/>
+          <w:szCs w:val="20"/>
+          <w:lang w:val="en-GB"/>
+        </w:rPr>
+        <w:t>Here's the solution based on the requirements provided:</w:t>
       </w:r>
     </w:p>
     <w:p>
@@ -301,40 +1104,1324 @@
         <w:rPr>
           <w:b/>
           <w:bCs/>
-          <w:lang w:val="en-GB"/>
-        </w:rPr>
-      </w:pPr>
-    </w:p>
-    <w:p>
-      <w:pPr>
-        <w:pStyle w:val="Overskrift3"/>
-        <w:rPr>
-          <w:lang w:val="en-GB"/>
-        </w:rPr>
-      </w:pPr>
-      <w:r>
-        <w:rPr>
-          <w:lang w:val="en-GB"/>
-        </w:rPr>
-        <w:t>Assumptions</w:t>
-      </w:r>
-      <w:r>
-        <w:rPr>
-          <w:lang w:val="en-GB"/>
-        </w:rPr>
-        <w:t>/</w:t>
-      </w:r>
-      <w:r>
-        <w:rPr>
-          <w:lang w:val="en-GB"/>
-        </w:rPr>
-        <w:t>A</w:t>
-      </w:r>
-      <w:r>
-        <w:rPr>
-          <w:lang w:val="en-GB"/>
-        </w:rPr>
-        <w:t>dditional comments:</w:t>
+          <w:sz w:val="20"/>
+          <w:szCs w:val="20"/>
+          <w:lang w:val="en-GB"/>
+        </w:rPr>
+      </w:pPr>
+      <w:r>
+        <w:rPr>
+          <w:b/>
+          <w:bCs/>
+          <w:sz w:val="20"/>
+          <w:szCs w:val="20"/>
+          <w:lang w:val="en-GB"/>
+        </w:rPr>
+        <w:t>Project Structure</w:t>
+      </w:r>
+    </w:p>
+    <w:p>
+      <w:pPr>
+        <w:rPr>
+          <w:sz w:val="20"/>
+          <w:szCs w:val="20"/>
+          <w:u w:val="single"/>
+          <w:lang w:val="en-GB"/>
+        </w:rPr>
+      </w:pPr>
+      <w:r>
+        <w:rPr>
+          <w:sz w:val="20"/>
+          <w:szCs w:val="20"/>
+          <w:u w:val="single"/>
+          <w:lang w:val="en-GB"/>
+        </w:rPr>
+        <w:t>1. HTML Files:</w:t>
+      </w:r>
+    </w:p>
+    <w:p>
+      <w:pPr>
+        <w:rPr>
+          <w:sz w:val="20"/>
+          <w:szCs w:val="20"/>
+          <w:lang w:val="en-GB"/>
+        </w:rPr>
+      </w:pPr>
+      <w:r>
+        <w:rPr>
+          <w:sz w:val="20"/>
+          <w:szCs w:val="20"/>
+          <w:lang w:val="en-GB"/>
+        </w:rPr>
+        <w:t xml:space="preserve">   - `index.html` (Homepage)</w:t>
+      </w:r>
+    </w:p>
+    <w:p>
+      <w:pPr>
+        <w:rPr>
+          <w:sz w:val="20"/>
+          <w:szCs w:val="20"/>
+          <w:lang w:val="en-GB"/>
+        </w:rPr>
+      </w:pPr>
+      <w:r>
+        <w:rPr>
+          <w:sz w:val="20"/>
+          <w:szCs w:val="20"/>
+          <w:lang w:val="en-GB"/>
+        </w:rPr>
+        <w:t xml:space="preserve">   - `tickets.html` (Sub-page)</w:t>
+      </w:r>
+    </w:p>
+    <w:p>
+      <w:pPr>
+        <w:rPr>
+          <w:sz w:val="20"/>
+          <w:szCs w:val="20"/>
+          <w:u w:val="single"/>
+          <w:lang w:val="en-GB"/>
+        </w:rPr>
+      </w:pPr>
+      <w:r>
+        <w:rPr>
+          <w:sz w:val="20"/>
+          <w:szCs w:val="20"/>
+          <w:u w:val="single"/>
+          <w:lang w:val="en-GB"/>
+        </w:rPr>
+        <w:t>2. CSS File:</w:t>
+      </w:r>
+    </w:p>
+    <w:p>
+      <w:pPr>
+        <w:rPr>
+          <w:sz w:val="20"/>
+          <w:szCs w:val="20"/>
+          <w:lang w:val="en-GB"/>
+        </w:rPr>
+      </w:pPr>
+      <w:r>
+        <w:rPr>
+          <w:sz w:val="20"/>
+          <w:szCs w:val="20"/>
+          <w:lang w:val="en-GB"/>
+        </w:rPr>
+        <w:t xml:space="preserve">   - `styles.css`</w:t>
+      </w:r>
+    </w:p>
+    <w:p>
+      <w:pPr>
+        <w:rPr>
+          <w:sz w:val="20"/>
+          <w:szCs w:val="20"/>
+          <w:lang w:val="en-GB"/>
+        </w:rPr>
+      </w:pPr>
+      <w:r>
+        <w:rPr>
+          <w:sz w:val="20"/>
+          <w:szCs w:val="20"/>
+          <w:lang w:val="en-GB"/>
+        </w:rPr>
+        <w:t>Each page has a `skip to content` link, accessible navigation, screen-reader-friendly elements, and error message guidance (although error messages will only be visually displayed without JavaScript). Semantic HTML, ARIA attributes, and clear alternative text are used for accessibility, and color contrasts are considered in CSS styling.</w:t>
+      </w:r>
+    </w:p>
+    <w:p>
+      <w:pPr>
+        <w:rPr>
+          <w:b/>
+          <w:bCs/>
+          <w:sz w:val="20"/>
+          <w:szCs w:val="20"/>
+          <w:lang w:val="en-GB"/>
+        </w:rPr>
+      </w:pPr>
+      <w:r>
+        <w:rPr>
+          <w:b/>
+          <w:bCs/>
+          <w:sz w:val="20"/>
+          <w:szCs w:val="20"/>
+          <w:lang w:val="en-GB"/>
+        </w:rPr>
+        <w:t>1. `index.html` (Homepage)</w:t>
+      </w:r>
+    </w:p>
+    <w:p>
+      <w:pPr>
+        <w:rPr>
+          <w:sz w:val="20"/>
+          <w:szCs w:val="20"/>
+          <w:lang w:val="en-GB"/>
+        </w:rPr>
+      </w:pPr>
+      <w:r>
+        <w:rPr>
+          <w:sz w:val="20"/>
+          <w:szCs w:val="20"/>
+          <w:lang w:val="en-GB"/>
+        </w:rPr>
+        <w:t>```html</w:t>
+      </w:r>
+    </w:p>
+    <w:p>
+      <w:pPr>
+        <w:rPr>
+          <w:sz w:val="20"/>
+          <w:szCs w:val="20"/>
+          <w:lang w:val="en-GB"/>
+        </w:rPr>
+      </w:pPr>
+      <w:r>
+        <w:rPr>
+          <w:sz w:val="20"/>
+          <w:szCs w:val="20"/>
+          <w:lang w:val="en-GB"/>
+        </w:rPr>
+        <w:t>&lt;!DOCTYPE html&gt;</w:t>
+      </w:r>
+      <w:r>
+        <w:rPr>
+          <w:sz w:val="20"/>
+          <w:szCs w:val="20"/>
+          <w:lang w:val="en-GB"/>
+        </w:rPr>
+        <w:t xml:space="preserve"> </w:t>
+      </w:r>
+      <w:r>
+        <w:rPr>
+          <w:sz w:val="20"/>
+          <w:szCs w:val="20"/>
+          <w:lang w:val="en-GB"/>
+        </w:rPr>
+        <w:t>&lt;html lang="en"&gt;</w:t>
+      </w:r>
+      <w:r>
+        <w:rPr>
+          <w:sz w:val="20"/>
+          <w:szCs w:val="20"/>
+          <w:lang w:val="en-GB"/>
+        </w:rPr>
+        <w:t xml:space="preserve"> </w:t>
+      </w:r>
+      <w:r>
+        <w:rPr>
+          <w:sz w:val="20"/>
+          <w:szCs w:val="20"/>
+          <w:lang w:val="en-GB"/>
+        </w:rPr>
+        <w:t>&lt;head&gt; &lt;meta charset="UTF-8"&gt; &lt;meta name="viewport" content="width=device-width, initial-scale=1.0"&gt;  &lt;title&gt;Welcome to my virtual home&lt;/title</w:t>
+      </w:r>
+      <w:r>
+        <w:rPr>
+          <w:sz w:val="20"/>
+          <w:szCs w:val="20"/>
+          <w:lang w:val="en-GB"/>
+        </w:rPr>
+        <w:t>&gt;</w:t>
+      </w:r>
+      <w:r>
+        <w:rPr>
+          <w:sz w:val="20"/>
+          <w:szCs w:val="20"/>
+          <w:lang w:val="en-GB"/>
+        </w:rPr>
+        <w:t xml:space="preserve">  &lt;link rel="stylesheet" href="styles.css"&gt;</w:t>
+      </w:r>
+      <w:r>
+        <w:rPr>
+          <w:sz w:val="20"/>
+          <w:szCs w:val="20"/>
+          <w:lang w:val="en-GB"/>
+        </w:rPr>
+        <w:t xml:space="preserve"> </w:t>
+      </w:r>
+      <w:r>
+        <w:rPr>
+          <w:sz w:val="20"/>
+          <w:szCs w:val="20"/>
+          <w:lang w:val="en-GB"/>
+        </w:rPr>
+        <w:t>&lt;/head&gt;</w:t>
+      </w:r>
+      <w:r>
+        <w:rPr>
+          <w:sz w:val="20"/>
+          <w:szCs w:val="20"/>
+          <w:lang w:val="en-GB"/>
+        </w:rPr>
+        <w:t xml:space="preserve"> </w:t>
+      </w:r>
+      <w:r>
+        <w:rPr>
+          <w:sz w:val="20"/>
+          <w:szCs w:val="20"/>
+          <w:lang w:val="en-GB"/>
+        </w:rPr>
+        <w:t>&lt;body&gt;</w:t>
+      </w:r>
+      <w:r>
+        <w:rPr>
+          <w:sz w:val="20"/>
+          <w:szCs w:val="20"/>
+          <w:lang w:val="en-GB"/>
+        </w:rPr>
+        <w:t xml:space="preserve"> </w:t>
+      </w:r>
+      <w:r>
+        <w:rPr>
+          <w:sz w:val="20"/>
+          <w:szCs w:val="20"/>
+          <w:lang w:val="en-GB"/>
+        </w:rPr>
+        <w:t>&lt;!-- Skip to Content Link --&gt; &lt;a href="#main-content" class="skip-link"&gt;Skip to main content&lt;/a&gt; &lt;!-- Banner --&gt;</w:t>
+      </w:r>
+      <w:r>
+        <w:rPr>
+          <w:sz w:val="20"/>
+          <w:szCs w:val="20"/>
+          <w:lang w:val="en-GB"/>
+        </w:rPr>
+        <w:t xml:space="preserve"> </w:t>
+      </w:r>
+      <w:r>
+        <w:rPr>
+          <w:sz w:val="20"/>
+          <w:szCs w:val="20"/>
+          <w:lang w:val="en-GB"/>
+        </w:rPr>
+        <w:t>&lt;header class="banner" role="banner" aria-label="Sports theme banner"&gt;</w:t>
+      </w:r>
+      <w:r>
+        <w:rPr>
+          <w:sz w:val="20"/>
+          <w:szCs w:val="20"/>
+          <w:lang w:val="en-GB"/>
+        </w:rPr>
+        <w:t xml:space="preserve"> </w:t>
+      </w:r>
+      <w:r>
+        <w:rPr>
+          <w:sz w:val="20"/>
+          <w:szCs w:val="20"/>
+          <w:lang w:val="en-GB"/>
+        </w:rPr>
+        <w:t>&lt;img src="banner.jpg" alt="Vibrant sports collage representing various sports events" class="banner-img"&gt;&lt;/header&gt; &lt;!-- Navigation --&gt;</w:t>
+      </w:r>
+      <w:r>
+        <w:rPr>
+          <w:sz w:val="20"/>
+          <w:szCs w:val="20"/>
+          <w:lang w:val="en-GB"/>
+        </w:rPr>
+        <w:t xml:space="preserve"> </w:t>
+      </w:r>
+      <w:r>
+        <w:rPr>
+          <w:sz w:val="20"/>
+          <w:szCs w:val="20"/>
+          <w:lang w:val="en-GB"/>
+        </w:rPr>
+        <w:t>&lt;nav aria-label="Main navigation" class="nav"&gt;</w:t>
+      </w:r>
+      <w:r>
+        <w:rPr>
+          <w:sz w:val="20"/>
+          <w:szCs w:val="20"/>
+          <w:lang w:val="en-GB"/>
+        </w:rPr>
+        <w:t xml:space="preserve"> </w:t>
+      </w:r>
+      <w:r>
+        <w:rPr>
+          <w:sz w:val="20"/>
+          <w:szCs w:val="20"/>
+          <w:lang w:val="en-GB"/>
+        </w:rPr>
+        <w:t>&lt;ul&gt;</w:t>
+      </w:r>
+      <w:r>
+        <w:rPr>
+          <w:sz w:val="20"/>
+          <w:szCs w:val="20"/>
+          <w:lang w:val="en-GB"/>
+        </w:rPr>
+        <w:t xml:space="preserve"> </w:t>
+      </w:r>
+      <w:r>
+        <w:rPr>
+          <w:sz w:val="20"/>
+          <w:szCs w:val="20"/>
+          <w:lang w:val="en-GB"/>
+        </w:rPr>
+        <w:t>&lt;li&gt;&lt;a href="#news"&gt;News&lt;/a&gt;&lt;/li&gt; &lt;li&gt;&lt;a href="tickets.html"&gt;Tickets&lt;/a&gt;&lt;/li&gt;</w:t>
+      </w:r>
+      <w:r>
+        <w:rPr>
+          <w:sz w:val="20"/>
+          <w:szCs w:val="20"/>
+          <w:lang w:val="en-GB"/>
+        </w:rPr>
+        <w:t xml:space="preserve"> </w:t>
+      </w:r>
+      <w:r>
+        <w:rPr>
+          <w:sz w:val="20"/>
+          <w:szCs w:val="20"/>
+          <w:lang w:val="en-GB"/>
+        </w:rPr>
+        <w:t>&lt;li&gt;&lt;a href="#section1"&gt;Football&lt;/a&gt;&lt;/li&gt;</w:t>
+      </w:r>
+      <w:r>
+        <w:rPr>
+          <w:sz w:val="20"/>
+          <w:szCs w:val="20"/>
+          <w:lang w:val="en-GB"/>
+        </w:rPr>
+        <w:t xml:space="preserve"> </w:t>
+      </w:r>
+      <w:r>
+        <w:rPr>
+          <w:sz w:val="20"/>
+          <w:szCs w:val="20"/>
+          <w:lang w:val="en-GB"/>
+        </w:rPr>
+        <w:t>&lt;li&gt;&lt;a href="#section2"&gt;Basketball&lt;/a&gt;&lt;/li&gt;</w:t>
+      </w:r>
+      <w:r>
+        <w:rPr>
+          <w:sz w:val="20"/>
+          <w:szCs w:val="20"/>
+          <w:lang w:val="en-GB"/>
+        </w:rPr>
+        <w:t xml:space="preserve"> </w:t>
+      </w:r>
+      <w:r>
+        <w:rPr>
+          <w:sz w:val="20"/>
+          <w:szCs w:val="20"/>
+          <w:lang w:val="en-GB"/>
+        </w:rPr>
+        <w:t>&lt;li&gt;&lt;a href="#section3"&gt;Tennis&lt;/a&gt;&lt;/li&gt;</w:t>
+      </w:r>
+      <w:r>
+        <w:rPr>
+          <w:sz w:val="20"/>
+          <w:szCs w:val="20"/>
+          <w:lang w:val="en-GB"/>
+        </w:rPr>
+        <w:t xml:space="preserve"> </w:t>
+      </w:r>
+      <w:r>
+        <w:rPr>
+          <w:sz w:val="20"/>
+          <w:szCs w:val="20"/>
+          <w:lang w:val="en-GB"/>
+        </w:rPr>
+        <w:t>&lt;li&gt;&lt;a href="#contact"&gt;Contact&lt;/a&gt;&lt;/li&gt;&lt;/ul&gt;&lt;/nav</w:t>
+      </w:r>
+      <w:r>
+        <w:rPr>
+          <w:sz w:val="20"/>
+          <w:szCs w:val="20"/>
+          <w:lang w:val="en-GB"/>
+        </w:rPr>
+        <w:t xml:space="preserve">&gt; </w:t>
+      </w:r>
+      <w:r>
+        <w:rPr>
+          <w:sz w:val="20"/>
+          <w:szCs w:val="20"/>
+          <w:lang w:val="en-GB"/>
+        </w:rPr>
+        <w:t>&lt;!-- Main Content --&gt;</w:t>
+      </w:r>
+      <w:r>
+        <w:rPr>
+          <w:sz w:val="20"/>
+          <w:szCs w:val="20"/>
+          <w:lang w:val="en-GB"/>
+        </w:rPr>
+        <w:t xml:space="preserve"> </w:t>
+      </w:r>
+      <w:r>
+        <w:rPr>
+          <w:sz w:val="20"/>
+          <w:szCs w:val="20"/>
+          <w:lang w:val="en-GB"/>
+        </w:rPr>
+        <w:t>&lt;main id="main-content"&gt; &lt;!-- Hero Image --&gt;</w:t>
+      </w:r>
+      <w:r>
+        <w:rPr>
+          <w:sz w:val="20"/>
+          <w:szCs w:val="20"/>
+          <w:lang w:val="en-GB"/>
+        </w:rPr>
+        <w:t xml:space="preserve"> </w:t>
+      </w:r>
+      <w:r>
+        <w:rPr>
+          <w:sz w:val="20"/>
+          <w:szCs w:val="20"/>
+          <w:lang w:val="en-GB"/>
+        </w:rPr>
+        <w:t>&lt;section&gt;</w:t>
+      </w:r>
+      <w:r>
+        <w:rPr>
+          <w:sz w:val="20"/>
+          <w:szCs w:val="20"/>
+          <w:lang w:val="en-GB"/>
+        </w:rPr>
+        <w:t xml:space="preserve"> </w:t>
+      </w:r>
+      <w:r>
+        <w:rPr>
+          <w:sz w:val="20"/>
+          <w:szCs w:val="20"/>
+          <w:lang w:val="en-GB"/>
+        </w:rPr>
+        <w:t>&lt;img src="hero-sports.jpg" alt="Close-up of sports equipment in action" class="hero-img"&gt;</w:t>
+      </w:r>
+      <w:r>
+        <w:rPr>
+          <w:sz w:val="20"/>
+          <w:szCs w:val="20"/>
+          <w:lang w:val="en-GB"/>
+        </w:rPr>
+        <w:t xml:space="preserve"> </w:t>
+      </w:r>
+      <w:r>
+        <w:rPr>
+          <w:sz w:val="20"/>
+          <w:szCs w:val="20"/>
+          <w:lang w:val="en-GB"/>
+        </w:rPr>
+        <w:t>&lt;/section&gt; &lt;!-- Sections for Various Sports --&gt;</w:t>
+      </w:r>
+      <w:r>
+        <w:rPr>
+          <w:sz w:val="20"/>
+          <w:szCs w:val="20"/>
+          <w:lang w:val="en-GB"/>
+        </w:rPr>
+        <w:t xml:space="preserve"> </w:t>
+      </w:r>
+      <w:r>
+        <w:rPr>
+          <w:sz w:val="20"/>
+          <w:szCs w:val="20"/>
+          <w:lang w:val="en-GB"/>
+        </w:rPr>
+        <w:t>&lt;section id="section1" class="sport-section"&gt;</w:t>
+      </w:r>
+      <w:r>
+        <w:rPr>
+          <w:sz w:val="20"/>
+          <w:szCs w:val="20"/>
+          <w:lang w:val="en-GB"/>
+        </w:rPr>
+        <w:t xml:space="preserve"> </w:t>
+      </w:r>
+      <w:r>
+        <w:rPr>
+          <w:sz w:val="20"/>
+          <w:szCs w:val="20"/>
+          <w:lang w:val="en-GB"/>
+        </w:rPr>
+        <w:t>&lt;img src="football.jpg" alt="Football game in progress" class="sport-img"&gt;</w:t>
+      </w:r>
+      <w:r>
+        <w:rPr>
+          <w:sz w:val="20"/>
+          <w:szCs w:val="20"/>
+          <w:lang w:val="en-GB"/>
+        </w:rPr>
+        <w:t xml:space="preserve"> </w:t>
+      </w:r>
+      <w:r>
+        <w:rPr>
+          <w:sz w:val="20"/>
+          <w:szCs w:val="20"/>
+          <w:lang w:val="en-GB"/>
+        </w:rPr>
+        <w:t>&lt;h1&gt;Football&lt;/h1&gt;</w:t>
+      </w:r>
+      <w:r>
+        <w:rPr>
+          <w:sz w:val="20"/>
+          <w:szCs w:val="20"/>
+          <w:lang w:val="en-GB"/>
+        </w:rPr>
+        <w:t xml:space="preserve"> </w:t>
+      </w:r>
+      <w:r>
+        <w:rPr>
+          <w:sz w:val="20"/>
+          <w:szCs w:val="20"/>
+          <w:lang w:val="en-GB"/>
+        </w:rPr>
+        <w:t>&lt;h2&gt;Latest Updates&lt;/h2&gt;</w:t>
+      </w:r>
+      <w:r>
+        <w:rPr>
+          <w:sz w:val="20"/>
+          <w:szCs w:val="20"/>
+          <w:lang w:val="en-GB"/>
+        </w:rPr>
+        <w:t xml:space="preserve">  </w:t>
+      </w:r>
+      <w:r>
+        <w:rPr>
+          <w:sz w:val="20"/>
+          <w:szCs w:val="20"/>
+          <w:lang w:val="en-GB"/>
+        </w:rPr>
+        <w:t>&lt;/section&gt;</w:t>
+      </w:r>
+      <w:r>
+        <w:rPr>
+          <w:sz w:val="20"/>
+          <w:szCs w:val="20"/>
+          <w:lang w:val="en-GB"/>
+        </w:rPr>
+        <w:t xml:space="preserve"> </w:t>
+      </w:r>
+      <w:r>
+        <w:rPr>
+          <w:sz w:val="20"/>
+          <w:szCs w:val="20"/>
+          <w:lang w:val="en-GB"/>
+        </w:rPr>
+        <w:t>&lt;section id="section2" class="sport-section"&gt;</w:t>
+      </w:r>
+      <w:r>
+        <w:rPr>
+          <w:sz w:val="20"/>
+          <w:szCs w:val="20"/>
+          <w:lang w:val="en-GB"/>
+        </w:rPr>
+        <w:t xml:space="preserve"> </w:t>
+      </w:r>
+      <w:r>
+        <w:rPr>
+          <w:sz w:val="20"/>
+          <w:szCs w:val="20"/>
+          <w:lang w:val="en-GB"/>
+        </w:rPr>
+        <w:t>&lt;img src="basketball.jpg" alt="Basketball game with players in action" class="sport-img"&gt;</w:t>
+      </w:r>
+      <w:r>
+        <w:rPr>
+          <w:sz w:val="20"/>
+          <w:szCs w:val="20"/>
+          <w:lang w:val="en-GB"/>
+        </w:rPr>
+        <w:t xml:space="preserve"> </w:t>
+      </w:r>
+      <w:r>
+        <w:rPr>
+          <w:sz w:val="20"/>
+          <w:szCs w:val="20"/>
+          <w:lang w:val="en-GB"/>
+        </w:rPr>
+        <w:t>&lt;h1&gt;Basketball&lt;/h1&gt;</w:t>
+      </w:r>
+      <w:r>
+        <w:rPr>
+          <w:sz w:val="20"/>
+          <w:szCs w:val="20"/>
+          <w:lang w:val="en-GB"/>
+        </w:rPr>
+        <w:t xml:space="preserve"> </w:t>
+      </w:r>
+      <w:r>
+        <w:rPr>
+          <w:sz w:val="20"/>
+          <w:szCs w:val="20"/>
+          <w:lang w:val="en-GB"/>
+        </w:rPr>
+        <w:t>&lt;h2&gt;News and Highlights&lt;/h2&gt;</w:t>
+      </w:r>
+      <w:r>
+        <w:rPr>
+          <w:sz w:val="20"/>
+          <w:szCs w:val="20"/>
+          <w:lang w:val="en-GB"/>
+        </w:rPr>
+        <w:t xml:space="preserve"> </w:t>
+      </w:r>
+      <w:r>
+        <w:rPr>
+          <w:sz w:val="20"/>
+          <w:szCs w:val="20"/>
+          <w:lang w:val="en-GB"/>
+        </w:rPr>
+        <w:t>&lt;/section&gt;</w:t>
+      </w:r>
+      <w:r>
+        <w:rPr>
+          <w:sz w:val="20"/>
+          <w:szCs w:val="20"/>
+          <w:lang w:val="en-GB"/>
+        </w:rPr>
+        <w:t xml:space="preserve"> </w:t>
+      </w:r>
+      <w:r>
+        <w:rPr>
+          <w:sz w:val="20"/>
+          <w:szCs w:val="20"/>
+          <w:lang w:val="en-GB"/>
+        </w:rPr>
+        <w:t>&lt;section id="section3" class="sport-section"&gt;</w:t>
+      </w:r>
+      <w:r>
+        <w:rPr>
+          <w:sz w:val="20"/>
+          <w:szCs w:val="20"/>
+          <w:lang w:val="en-GB"/>
+        </w:rPr>
+        <w:t xml:space="preserve"> </w:t>
+      </w:r>
+      <w:r>
+        <w:rPr>
+          <w:sz w:val="20"/>
+          <w:szCs w:val="20"/>
+          <w:lang w:val="en-GB"/>
+        </w:rPr>
+        <w:t>&lt;img src="tennis.jpg" alt="Tennis match on the court" class="sport-img"&gt;</w:t>
+      </w:r>
+      <w:r>
+        <w:rPr>
+          <w:sz w:val="20"/>
+          <w:szCs w:val="20"/>
+          <w:lang w:val="en-GB"/>
+        </w:rPr>
+        <w:t xml:space="preserve"> </w:t>
+      </w:r>
+      <w:r>
+        <w:rPr>
+          <w:sz w:val="20"/>
+          <w:szCs w:val="20"/>
+          <w:lang w:val="en-GB"/>
+        </w:rPr>
+        <w:t>&lt;h1&gt;Tennis&lt;/h1&gt;</w:t>
+      </w:r>
+      <w:r>
+        <w:rPr>
+          <w:sz w:val="20"/>
+          <w:szCs w:val="20"/>
+          <w:lang w:val="en-GB"/>
+        </w:rPr>
+        <w:t xml:space="preserve"> </w:t>
+      </w:r>
+      <w:r>
+        <w:rPr>
+          <w:sz w:val="20"/>
+          <w:szCs w:val="20"/>
+          <w:lang w:val="en-GB"/>
+        </w:rPr>
+        <w:t>&lt;h2&gt;Upcoming Tournaments&lt;/h2&gt;</w:t>
+      </w:r>
+      <w:r>
+        <w:rPr>
+          <w:sz w:val="20"/>
+          <w:szCs w:val="20"/>
+          <w:lang w:val="en-GB"/>
+        </w:rPr>
+        <w:t xml:space="preserve"> </w:t>
+      </w:r>
+      <w:r>
+        <w:rPr>
+          <w:sz w:val="20"/>
+          <w:szCs w:val="20"/>
+          <w:lang w:val="en-GB"/>
+        </w:rPr>
+        <w:t>&lt;/section&gt;&lt;/main&gt;&lt;/body&gt;&lt;/html&gt;</w:t>
+      </w:r>
+    </w:p>
+    <w:p>
+      <w:pPr>
+        <w:rPr>
+          <w:sz w:val="20"/>
+          <w:szCs w:val="20"/>
+          <w:lang w:val="en-GB"/>
+        </w:rPr>
+      </w:pPr>
+      <w:r>
+        <w:rPr>
+          <w:sz w:val="20"/>
+          <w:szCs w:val="20"/>
+          <w:lang w:val="en-GB"/>
+        </w:rPr>
+        <w:t>```</w:t>
+      </w:r>
+    </w:p>
+    <w:p>
+      <w:pPr>
+        <w:rPr>
+          <w:b/>
+          <w:bCs/>
+          <w:sz w:val="20"/>
+          <w:szCs w:val="20"/>
+          <w:lang w:val="en-GB"/>
+        </w:rPr>
+      </w:pPr>
+      <w:r>
+        <w:rPr>
+          <w:b/>
+          <w:bCs/>
+          <w:sz w:val="20"/>
+          <w:szCs w:val="20"/>
+          <w:lang w:val="en-GB"/>
+        </w:rPr>
+        <w:t>2. `tickets.html` (Ticket Booking Sub-page)</w:t>
+      </w:r>
+    </w:p>
+    <w:p>
+      <w:pPr>
+        <w:rPr>
+          <w:sz w:val="20"/>
+          <w:szCs w:val="20"/>
+          <w:lang w:val="en-GB"/>
+        </w:rPr>
+      </w:pPr>
+      <w:r>
+        <w:rPr>
+          <w:sz w:val="20"/>
+          <w:szCs w:val="20"/>
+          <w:lang w:val="en-GB"/>
+        </w:rPr>
+        <w:t>```html</w:t>
+      </w:r>
+    </w:p>
+    <w:p>
+      <w:pPr>
+        <w:rPr>
+          <w:sz w:val="20"/>
+          <w:szCs w:val="20"/>
+          <w:lang w:val="en-GB"/>
+        </w:rPr>
+      </w:pPr>
+      <w:r>
+        <w:rPr>
+          <w:sz w:val="20"/>
+          <w:szCs w:val="20"/>
+          <w:lang w:val="en-GB"/>
+        </w:rPr>
+        <w:t>&lt;!DOCTYPE html&gt;&lt;html lang="en"&gt;&lt;head&gt; &lt;meta charset="UTF-8"&gt;  &lt;meta name="viewport" content="width=device-width, initial-scale=1.0"&gt; &lt;title&gt;Welcome to my virtual home&lt;/title&gt;</w:t>
+      </w:r>
+      <w:r>
+        <w:rPr>
+          <w:sz w:val="20"/>
+          <w:szCs w:val="20"/>
+          <w:lang w:val="en-GB"/>
+        </w:rPr>
+        <w:t xml:space="preserve"> </w:t>
+      </w:r>
+      <w:r>
+        <w:rPr>
+          <w:sz w:val="20"/>
+          <w:szCs w:val="20"/>
+          <w:lang w:val="en-GB"/>
+        </w:rPr>
+        <w:t>&lt;link rel="stylesheet" href="styles.css"&gt;&lt;/head&gt;&lt;body&gt; &lt;!-- Skip to Content Link --&gt; &lt;a href="#main-content" class="skip-link"&gt;Skip to main content&lt;/a&gt; &lt;!-- Banner --&gt; &lt;header class="banner" role="banner" aria-label="Sports theme banner"&gt;</w:t>
+      </w:r>
+      <w:r>
+        <w:rPr>
+          <w:sz w:val="20"/>
+          <w:szCs w:val="20"/>
+          <w:lang w:val="en-GB"/>
+        </w:rPr>
+        <w:t xml:space="preserve"> </w:t>
+      </w:r>
+      <w:r>
+        <w:rPr>
+          <w:sz w:val="20"/>
+          <w:szCs w:val="20"/>
+          <w:lang w:val="en-GB"/>
+        </w:rPr>
+        <w:t>&lt;img src="banner.jpg" alt="Vibrant sports collage representing various sports events" class="banner-img"&gt; &lt;/header&gt; &lt;!-- Navigation --&gt;</w:t>
+      </w:r>
+      <w:r>
+        <w:rPr>
+          <w:sz w:val="20"/>
+          <w:szCs w:val="20"/>
+          <w:lang w:val="en-GB"/>
+        </w:rPr>
+        <w:t xml:space="preserve"> </w:t>
+      </w:r>
+      <w:r>
+        <w:rPr>
+          <w:sz w:val="20"/>
+          <w:szCs w:val="20"/>
+          <w:lang w:val="en-GB"/>
+        </w:rPr>
+        <w:t xml:space="preserve">&lt;nav aria-label="Main navigation" class="nav"&gt;       &lt;ul&gt; &lt;li&gt;&lt;a href="index.html"&gt;Home&lt;/a&gt;&lt;/li&gt; &lt;li&gt;&lt;a href="tickets.html"&gt;Tickets&lt;/a&gt;&lt;/li&gt; &lt;li&gt;&lt;a href="#prices"&gt;Prices&lt;/a&gt;&lt;/li&gt; &lt;li&gt;&lt;a href="#booking"&gt;Book Tickets&lt;/a&gt;&lt;/li&gt; &lt;li&gt;&lt;a </w:t>
+      </w:r>
+      <w:r>
+        <w:rPr>
+          <w:sz w:val="20"/>
+          <w:szCs w:val="20"/>
+          <w:lang w:val="en-GB"/>
+        </w:rPr>
+        <w:t>h</w:t>
+      </w:r>
+      <w:r>
+        <w:rPr>
+          <w:sz w:val="20"/>
+          <w:szCs w:val="20"/>
+          <w:lang w:val="en-GB"/>
+        </w:rPr>
+        <w:t>ref="#contact"&gt;Contact&lt;/a&gt;&lt;/li&gt; &lt;/ul&gt;</w:t>
+      </w:r>
+      <w:r>
+        <w:rPr>
+          <w:sz w:val="20"/>
+          <w:szCs w:val="20"/>
+          <w:lang w:val="en-GB"/>
+        </w:rPr>
+        <w:t xml:space="preserve"> </w:t>
+      </w:r>
+      <w:r>
+        <w:rPr>
+          <w:sz w:val="20"/>
+          <w:szCs w:val="20"/>
+          <w:lang w:val="en-GB"/>
+        </w:rPr>
+        <w:t>&lt;/nav&gt; &lt;!-- Main Content --&gt; &lt;main id="main-content"&gt; &lt;!-- Ticket Prices Table --&gt; &lt;section id="prices"&gt; &lt;h1&gt;Ticket Pricing&lt;/h1&gt; &lt;h2&gt;Available Ticket Options&lt;/h2&gt;</w:t>
+      </w:r>
+      <w:r>
+        <w:rPr>
+          <w:sz w:val="20"/>
+          <w:szCs w:val="20"/>
+          <w:lang w:val="en-GB"/>
+        </w:rPr>
+        <w:t xml:space="preserve"> </w:t>
+      </w:r>
+      <w:r>
+        <w:rPr>
+          <w:sz w:val="20"/>
+          <w:szCs w:val="20"/>
+          <w:lang w:val="en-GB"/>
+        </w:rPr>
+        <w:t xml:space="preserve"> &lt;table&gt;              &lt;thead&gt; &lt;tr&gt; &lt;th&gt;Event&lt;/th&gt; &lt;th&gt;Standard&lt;/th&gt; &lt;th&gt;VIP&lt;/th&gt; &lt;th&gt;Student&lt;/th&gt; &lt;/tr&gt;</w:t>
+      </w:r>
+      <w:r>
+        <w:rPr>
+          <w:sz w:val="20"/>
+          <w:szCs w:val="20"/>
+          <w:lang w:val="en-GB"/>
+        </w:rPr>
+        <w:t xml:space="preserve"> </w:t>
+      </w:r>
+      <w:r>
+        <w:rPr>
+          <w:sz w:val="20"/>
+          <w:szCs w:val="20"/>
+          <w:lang w:val="en-GB"/>
+        </w:rPr>
+        <w:t>&lt;/thead&gt; &lt;tbody&gt;              &lt;tr&gt; &lt;td&gt;Football&lt;/td&gt; &lt;td&gt;$50&lt;/td&gt;</w:t>
+      </w:r>
+      <w:r>
+        <w:rPr>
+          <w:sz w:val="20"/>
+          <w:szCs w:val="20"/>
+          <w:lang w:val="en-GB"/>
+        </w:rPr>
+        <w:t xml:space="preserve"> </w:t>
+      </w:r>
+      <w:r>
+        <w:rPr>
+          <w:sz w:val="20"/>
+          <w:szCs w:val="20"/>
+          <w:lang w:val="en-GB"/>
+        </w:rPr>
+        <w:t>&lt;td&gt;$150&lt;/td&gt; &lt;td&gt;$40&lt;/td&gt; &lt;/tr&gt;  &lt;tr&gt; &lt;td&gt;Basketball&lt;/td&gt;              &lt;td&gt;$40&lt;/td&gt; &lt;td&gt;$120&lt;/td&gt;</w:t>
+      </w:r>
+      <w:r>
+        <w:rPr>
+          <w:sz w:val="20"/>
+          <w:szCs w:val="20"/>
+          <w:lang w:val="en-GB"/>
+        </w:rPr>
+        <w:t xml:space="preserve"> </w:t>
+      </w:r>
+      <w:r>
+        <w:rPr>
+          <w:sz w:val="20"/>
+          <w:szCs w:val="20"/>
+          <w:lang w:val="en-GB"/>
+        </w:rPr>
+        <w:t>&lt;td&gt;$30&lt;/td&gt; &lt;/tr&gt;</w:t>
+      </w:r>
+      <w:r>
+        <w:rPr>
+          <w:sz w:val="20"/>
+          <w:szCs w:val="20"/>
+          <w:lang w:val="en-GB"/>
+        </w:rPr>
+        <w:t xml:space="preserve"> </w:t>
+      </w:r>
+      <w:r>
+        <w:rPr>
+          <w:sz w:val="20"/>
+          <w:szCs w:val="20"/>
+          <w:lang w:val="en-GB"/>
+        </w:rPr>
+        <w:t>&lt;tr&gt; &lt;td&gt;Tennis&lt;/td&gt;</w:t>
+      </w:r>
+      <w:r>
+        <w:rPr>
+          <w:sz w:val="20"/>
+          <w:szCs w:val="20"/>
+          <w:lang w:val="en-GB"/>
+        </w:rPr>
+        <w:t xml:space="preserve"> &lt;</w:t>
+      </w:r>
+      <w:r>
+        <w:rPr>
+          <w:sz w:val="20"/>
+          <w:szCs w:val="20"/>
+          <w:lang w:val="en-GB"/>
+        </w:rPr>
+        <w:t>td&gt;$60&lt;/td&gt;</w:t>
+      </w:r>
+      <w:r>
+        <w:rPr>
+          <w:sz w:val="20"/>
+          <w:szCs w:val="20"/>
+          <w:lang w:val="en-GB"/>
+        </w:rPr>
+        <w:t xml:space="preserve"> </w:t>
+      </w:r>
+      <w:r>
+        <w:rPr>
+          <w:sz w:val="20"/>
+          <w:szCs w:val="20"/>
+          <w:lang w:val="en-GB"/>
+        </w:rPr>
+        <w:t>&lt;td&gt;$180&lt;/td&gt;                       &lt;td&gt;$50&lt;/td&gt; &lt;/tr&gt; &lt;tr&gt; &lt;td&gt;Swimming&lt;/td&gt; &lt;td&gt;$30&lt;/td&gt; &lt;td&gt;$90&lt;/td&gt; &lt;td&gt;$20&lt;/td&gt; &lt;/tr&gt; &lt;/tbody&gt;          &lt;/table&gt; &lt;/section&gt;</w:t>
+      </w:r>
+      <w:r>
+        <w:rPr>
+          <w:sz w:val="20"/>
+          <w:szCs w:val="20"/>
+          <w:lang w:val="en-GB"/>
+        </w:rPr>
+        <w:t xml:space="preserve"> &lt;</w:t>
+      </w:r>
+      <w:r>
+        <w:rPr>
+          <w:sz w:val="20"/>
+          <w:szCs w:val="20"/>
+          <w:lang w:val="en-GB"/>
+        </w:rPr>
+        <w:t>!-- Ticket Booking Form --&gt; &lt;section id="booking"&gt; &lt;h1&gt;Book Your Tickets&lt;/h1&gt;           &lt;h2&gt;Fill out the form to secure your seat&lt;/h2&gt; &lt;form aria-label="Ticket booking form"&gt; &lt;label for="name"&gt;Name:&lt;/label&gt; &lt;input type="text" id="name" aria-required="true"&gt; &lt;span class="error" aria-live="assertive" id="nameError"&gt;Please enter your name&lt;/span&gt; &lt;label for="email"&gt;Email:&lt;/label&gt;             &lt;input type="email" id="email" aria-required="true"&gt; &lt;span class="error" aria-live="assertive" id="emailError"&gt;Please enter your email&lt;/span&gt;  &lt;label for="phone"&gt;Phone:&lt;/label&gt; &lt;input type="tel" id="phone" aria-required="true"&gt; &lt;span class="error" aria-live="assertive" id="phoneError"&gt;Please enter your phone number&lt;/span&gt; &lt;label for="event"&gt;Event:&lt;/label&gt; &lt;input type="text" id="event" aria-required="true"&gt;               &lt;span class="error" aria-live="assertive" id="eventError"&gt;Please enter the event name&lt;/span&gt; &lt;label for="ticketType"&gt;Ticket Type:&lt;/label&gt; &lt;input type="text" id="ticketType" aria-required="true"&gt;</w:t>
+      </w:r>
+      <w:r>
+        <w:rPr>
+          <w:sz w:val="20"/>
+          <w:szCs w:val="20"/>
+          <w:lang w:val="en-GB"/>
+        </w:rPr>
+        <w:t xml:space="preserve"> </w:t>
+      </w:r>
+      <w:r>
+        <w:rPr>
+          <w:sz w:val="20"/>
+          <w:szCs w:val="20"/>
+          <w:lang w:val="en-GB"/>
+        </w:rPr>
+        <w:t>&lt;span class="error" aria-live="assertive" id="ticketTypeError"&gt;Please select a ticket type&lt;/span&gt; &lt;label for="quantity"&gt;Quantity:&lt;/label&gt; &lt;input type="number" id="quantity" aria-required="true"&gt; &lt;span class="error" aria-live="assertive" id="quantityError"&gt;Please specify the quantity&lt;/span&gt; &lt;button type="submit"&gt;Submit&lt;/button&gt; &lt;/form&gt; &lt;/section&gt; &lt;/main&gt;</w:t>
+      </w:r>
+      <w:r>
+        <w:rPr>
+          <w:sz w:val="20"/>
+          <w:szCs w:val="20"/>
+          <w:lang w:val="en-GB"/>
+        </w:rPr>
+        <w:t xml:space="preserve"> &lt;</w:t>
+      </w:r>
+      <w:r>
+        <w:rPr>
+          <w:sz w:val="20"/>
+          <w:szCs w:val="20"/>
+          <w:lang w:val="en-GB"/>
+        </w:rPr>
+        <w:t>/body&gt;</w:t>
+      </w:r>
+      <w:r>
+        <w:rPr>
+          <w:sz w:val="20"/>
+          <w:szCs w:val="20"/>
+          <w:lang w:val="en-GB"/>
+        </w:rPr>
+        <w:t xml:space="preserve"> </w:t>
+      </w:r>
+      <w:r>
+        <w:rPr>
+          <w:sz w:val="20"/>
+          <w:szCs w:val="20"/>
+          <w:lang w:val="en-GB"/>
+        </w:rPr>
+        <w:t>&lt;/html&gt;</w:t>
+      </w:r>
+    </w:p>
+    <w:p>
+      <w:pPr>
+        <w:rPr>
+          <w:sz w:val="20"/>
+          <w:szCs w:val="20"/>
+          <w:lang w:val="en-GB"/>
+        </w:rPr>
+      </w:pPr>
+      <w:r>
+        <w:rPr>
+          <w:sz w:val="20"/>
+          <w:szCs w:val="20"/>
+          <w:lang w:val="en-GB"/>
+        </w:rPr>
+        <w:t>```</w:t>
+      </w:r>
+    </w:p>
+    <w:p>
+      <w:pPr>
+        <w:rPr>
+          <w:b/>
+          <w:bCs/>
+          <w:sz w:val="20"/>
+          <w:szCs w:val="20"/>
+          <w:lang w:val="en-GB"/>
+        </w:rPr>
+      </w:pPr>
+      <w:r>
+        <w:rPr>
+          <w:b/>
+          <w:bCs/>
+          <w:sz w:val="20"/>
+          <w:szCs w:val="20"/>
+          <w:lang w:val="en-GB"/>
+        </w:rPr>
+        <w:t>3. `styles.css` (Styling for both pages)</w:t>
+      </w:r>
+    </w:p>
+    <w:p>
+      <w:pPr>
+        <w:rPr>
+          <w:sz w:val="20"/>
+          <w:szCs w:val="20"/>
+          <w:lang w:val="en-GB"/>
+        </w:rPr>
+      </w:pPr>
+      <w:r>
+        <w:rPr>
+          <w:sz w:val="20"/>
+          <w:szCs w:val="20"/>
+          <w:lang w:val="en-GB"/>
+        </w:rPr>
+        <w:t>```css</w:t>
+      </w:r>
+    </w:p>
+    <w:p>
+      <w:pPr>
+        <w:rPr>
+          <w:sz w:val="20"/>
+          <w:szCs w:val="20"/>
+          <w:lang w:val="en-GB"/>
+        </w:rPr>
+      </w:pPr>
+      <w:r>
+        <w:rPr>
+          <w:sz w:val="20"/>
+          <w:szCs w:val="20"/>
+          <w:lang w:val="en-GB"/>
+        </w:rPr>
+        <w:t>/* General Styling */</w:t>
+      </w:r>
+    </w:p>
+    <w:p>
+      <w:pPr>
+        <w:rPr>
+          <w:sz w:val="20"/>
+          <w:szCs w:val="20"/>
+          <w:lang w:val="en-GB"/>
+        </w:rPr>
+      </w:pPr>
+      <w:r>
+        <w:rPr>
+          <w:sz w:val="20"/>
+          <w:szCs w:val="20"/>
+          <w:lang w:val="en-GB"/>
+        </w:rPr>
+        <w:t>body {font-family: Arial, sans-serif;color: #333;background-color: #f4f4f4;}</w:t>
+      </w:r>
+      <w:r>
+        <w:rPr>
+          <w:sz w:val="20"/>
+          <w:szCs w:val="20"/>
+          <w:lang w:val="en-GB"/>
+        </w:rPr>
+        <w:t xml:space="preserve"> </w:t>
+      </w:r>
+      <w:r>
+        <w:rPr>
+          <w:sz w:val="20"/>
+          <w:szCs w:val="20"/>
+          <w:lang w:val="en-GB"/>
+        </w:rPr>
+        <w:t>/* Skip Link */.skip-link {position:absolute; top: 0; left: 0; background: #005f5f;</w:t>
+      </w:r>
+      <w:r>
+        <w:rPr>
+          <w:sz w:val="20"/>
+          <w:szCs w:val="20"/>
+          <w:lang w:val="en-GB"/>
+        </w:rPr>
+        <w:t xml:space="preserve"> </w:t>
+      </w:r>
+      <w:r>
+        <w:rPr>
+          <w:sz w:val="20"/>
+          <w:szCs w:val="20"/>
+          <w:lang w:val="en-GB"/>
+        </w:rPr>
+        <w:t>color: #fff; padding: 10px;text-decoration: none;}.skip-link:focus {top: 10px;</w:t>
+      </w:r>
+      <w:r>
+        <w:rPr>
+          <w:sz w:val="20"/>
+          <w:szCs w:val="20"/>
+          <w:lang w:val="en-GB"/>
+        </w:rPr>
+        <w:t xml:space="preserve">} </w:t>
+      </w:r>
+      <w:r>
+        <w:rPr>
+          <w:sz w:val="20"/>
+          <w:szCs w:val="20"/>
+          <w:lang w:val="en-GB"/>
+        </w:rPr>
+        <w:t>/* Banner */.banner {text-align: center;</w:t>
+      </w:r>
+      <w:r>
+        <w:rPr>
+          <w:sz w:val="20"/>
+          <w:szCs w:val="20"/>
+          <w:lang w:val="en-GB"/>
+        </w:rPr>
+        <w:t xml:space="preserve"> </w:t>
+      </w:r>
+      <w:r>
+        <w:rPr>
+          <w:sz w:val="20"/>
+          <w:szCs w:val="20"/>
+          <w:lang w:val="en-GB"/>
+        </w:rPr>
+        <w:t>background-color: #005f5f; color: #fff; padding: 20px 0;</w:t>
+      </w:r>
+      <w:r>
+        <w:rPr>
+          <w:sz w:val="20"/>
+          <w:szCs w:val="20"/>
+          <w:lang w:val="en-GB"/>
+        </w:rPr>
+        <w:t xml:space="preserve">} </w:t>
+      </w:r>
+      <w:r>
+        <w:rPr>
+          <w:sz w:val="20"/>
+          <w:szCs w:val="20"/>
+          <w:lang w:val="en-GB"/>
+        </w:rPr>
+        <w:t>/* Navigation */.nav ul {list-style: none; padding: 0; text-align: center;}.nav ul li {display: inline;    margin: 0 15px;}.nav ul li a { color: #333; text-decoration: none;}/* Sport Sections */.sport-section {padding: 20px;margin: 20px;background-color: #fff;border: 1px solid #ddd;</w:t>
+      </w:r>
+      <w:r>
+        <w:rPr>
+          <w:sz w:val="20"/>
+          <w:szCs w:val="20"/>
+          <w:lang w:val="en-GB"/>
+        </w:rPr>
+        <w:t>}</w:t>
+      </w:r>
+      <w:r>
+        <w:rPr>
+          <w:sz w:val="20"/>
+          <w:szCs w:val="20"/>
+          <w:lang w:val="en-GB"/>
+        </w:rPr>
+        <w:t>.hero-img, .banner-img, .sport-img { max-width: 100%; height: auto;}/* Table */table { width: 100%; border-collapse: collapse;}table th, table td {  padding: 10px; text-align: left; border: 1px solid #ddd;}/* Form */form { display: flex; flex-direction: column;}</w:t>
+      </w:r>
+      <w:r>
+        <w:rPr>
+          <w:sz w:val="20"/>
+          <w:szCs w:val="20"/>
+          <w:lang w:val="en-GB"/>
+        </w:rPr>
+        <w:t xml:space="preserve"> </w:t>
+      </w:r>
+      <w:r>
+        <w:rPr>
+          <w:sz w:val="20"/>
+          <w:szCs w:val="20"/>
+          <w:lang w:val="en-GB"/>
+        </w:rPr>
+        <w:t>label { margin-top: 10px;}input {padding: 8px; margin-top: 5px;border: 1px solid #ddd;}.error {color: red; font-size: 0.9em;</w:t>
+      </w:r>
+      <w:r>
+        <w:rPr>
+          <w:sz w:val="20"/>
+          <w:szCs w:val="20"/>
+          <w:lang w:val="en-GB"/>
+        </w:rPr>
+        <w:t xml:space="preserve"> </w:t>
+      </w:r>
+      <w:r>
+        <w:rPr>
+          <w:sz w:val="20"/>
+          <w:szCs w:val="20"/>
+          <w:lang w:val="en-GB"/>
+        </w:rPr>
+        <w:t>display: none;}</w:t>
+      </w:r>
+    </w:p>
+    <w:p>
+      <w:pPr>
+        <w:rPr>
+          <w:sz w:val="20"/>
+          <w:szCs w:val="20"/>
+          <w:lang w:val="en-GB"/>
+        </w:rPr>
+      </w:pPr>
+      <w:r>
+        <w:rPr>
+          <w:sz w:val="20"/>
+          <w:szCs w:val="20"/>
+          <w:lang w:val="en-GB"/>
+        </w:rPr>
+        <w:t>```</w:t>
+      </w:r>
+    </w:p>
+    <w:p>
+      <w:pPr>
+        <w:rPr>
+          <w:b/>
+          <w:bCs/>
+          <w:sz w:val="20"/>
+          <w:szCs w:val="20"/>
+          <w:lang w:val="en-GB"/>
+        </w:rPr>
+      </w:pPr>
+      <w:r>
+        <w:rPr>
+          <w:b/>
+          <w:bCs/>
+          <w:sz w:val="20"/>
+          <w:szCs w:val="20"/>
+          <w:lang w:val="en-GB"/>
+        </w:rPr>
+        <w:t>Explanation of Key Accessibility Features</w:t>
       </w:r>
     </w:p>
     <w:p>
@@ -342,71 +2429,31 @@
         <w:pStyle w:val="Listeavsnitt"/>
         <w:numPr>
           <w:ilvl w:val="0"/>
-          <w:numId w:val="3"/>
+          <w:numId w:val="4"/>
         </w:numPr>
         <w:rPr>
-          <w:lang w:val="en-GB"/>
-        </w:rPr>
-      </w:pPr>
-      <w:r>
-        <w:rPr>
-          <w:lang w:val="en-GB"/>
-        </w:rPr>
-        <w:t xml:space="preserve">I assume that a person using keyboard navigation and screen reader, is using a computer. </w:t>
-      </w:r>
-      <w:r>
-        <w:rPr>
-          <w:lang w:val="en-GB"/>
-        </w:rPr>
-        <w:t>Therefore,</w:t>
-      </w:r>
-      <w:r>
-        <w:rPr>
-          <w:lang w:val="en-GB"/>
-        </w:rPr>
-        <w:t xml:space="preserve"> I hav</w:t>
-      </w:r>
-      <w:r>
-        <w:rPr>
-          <w:lang w:val="en-GB"/>
-        </w:rPr>
-        <w:t xml:space="preserve">e made the website for laptop use only, </w:t>
-      </w:r>
-      <w:r>
-        <w:rPr>
-          <w:lang w:val="en-GB"/>
-        </w:rPr>
-        <w:t>it</w:t>
-      </w:r>
-      <w:r>
-        <w:rPr>
-          <w:lang w:val="en-GB"/>
-        </w:rPr>
-        <w:t xml:space="preserve"> does not fit for </w:t>
-      </w:r>
-      <w:r>
-        <w:rPr>
-          <w:lang w:val="en-GB"/>
-        </w:rPr>
-        <w:t>using a phone screen</w:t>
-      </w:r>
-      <w:r>
-        <w:rPr>
-          <w:lang w:val="en-GB"/>
-        </w:rPr>
-        <w:t>.</w:t>
-      </w:r>
-      <w:r>
-        <w:rPr>
-          <w:lang w:val="en-GB"/>
-        </w:rPr>
-        <w:t xml:space="preserve"> It does not state anywhere in the assignment description that the website must me </w:t>
-      </w:r>
-      <w:r>
-        <w:rPr>
-          <w:lang w:val="en-GB"/>
-        </w:rPr>
-        <w:t xml:space="preserve">fully responsive. </w:t>
+          <w:sz w:val="20"/>
+          <w:szCs w:val="20"/>
+          <w:lang w:val="en-GB"/>
+        </w:rPr>
+      </w:pPr>
+      <w:r>
+        <w:rPr>
+          <w:b/>
+          <w:bCs/>
+          <w:sz w:val="20"/>
+          <w:szCs w:val="20"/>
+          <w:lang w:val="en-GB"/>
+        </w:rPr>
+        <w:t>Semantic HTML:</w:t>
+      </w:r>
+      <w:r>
+        <w:rPr>
+          <w:sz w:val="20"/>
+          <w:szCs w:val="20"/>
+          <w:lang w:val="en-GB"/>
+        </w:rPr>
+        <w:t xml:space="preserve"> HTML5 tags (e.g., `header`, `nav`, `main`, `section`, `table`, `form`) provide a meaningful document structure.</w:t>
       </w:r>
     </w:p>
     <w:p>
@@ -414,81 +2461,1189 @@
         <w:pStyle w:val="Listeavsnitt"/>
         <w:numPr>
           <w:ilvl w:val="0"/>
-          <w:numId w:val="3"/>
+          <w:numId w:val="4"/>
         </w:numPr>
         <w:rPr>
-          <w:lang w:val="en-GB"/>
-        </w:rPr>
-      </w:pPr>
-      <w:r>
-        <w:rPr>
-          <w:lang w:val="en-GB"/>
-        </w:rPr>
-        <w:t xml:space="preserve">In the sub-page </w:t>
-      </w:r>
-      <w:r>
-        <w:rPr>
-          <w:lang w:val="en-GB"/>
-        </w:rPr>
-        <w:t xml:space="preserve">I wanted to make input field for event and ticket </w:t>
-      </w:r>
-      <w:r>
-        <w:rPr>
-          <w:lang w:val="en-GB"/>
-        </w:rPr>
-        <w:t xml:space="preserve">as a select, where the user can select one out of three options. However, since the image of subpage in the assignment descriptions </w:t>
-      </w:r>
-      <w:r>
-        <w:rPr>
-          <w:lang w:val="en-GB"/>
-        </w:rPr>
-        <w:t xml:space="preserve">clearly </w:t>
-      </w:r>
-      <w:r>
-        <w:rPr>
-          <w:lang w:val="en-GB"/>
-        </w:rPr>
-        <w:t>shows the form with si</w:t>
-      </w:r>
-      <w:r>
-        <w:rPr>
-          <w:lang w:val="en-GB"/>
-        </w:rPr>
-        <w:t>x</w:t>
-      </w:r>
-      <w:r>
-        <w:rPr>
-          <w:lang w:val="en-GB"/>
-        </w:rPr>
-        <w:t xml:space="preserve"> input fields</w:t>
-      </w:r>
-      <w:r>
-        <w:rPr>
-          <w:lang w:val="en-GB"/>
-        </w:rPr>
-        <w:t>,</w:t>
-      </w:r>
-      <w:r>
-        <w:rPr>
-          <w:lang w:val="en-GB"/>
-        </w:rPr>
-        <w:t xml:space="preserve"> I decided to </w:t>
-      </w:r>
-      <w:r>
-        <w:rPr>
-          <w:lang w:val="en-GB"/>
-        </w:rPr>
-        <w:t>just use input field</w:t>
-      </w:r>
-      <w:r>
-        <w:rPr>
-          <w:lang w:val="en-GB"/>
-        </w:rPr>
-        <w:t xml:space="preserve"> in the form.</w:t>
-      </w:r>
+          <w:sz w:val="20"/>
+          <w:szCs w:val="20"/>
+          <w:lang w:val="en-GB"/>
+        </w:rPr>
+      </w:pPr>
+      <w:r>
+        <w:rPr>
+          <w:b/>
+          <w:bCs/>
+          <w:sz w:val="20"/>
+          <w:szCs w:val="20"/>
+          <w:lang w:val="en-GB"/>
+        </w:rPr>
+        <w:t>ARIA Attributes:</w:t>
+      </w:r>
+      <w:r>
+        <w:rPr>
+          <w:sz w:val="20"/>
+          <w:szCs w:val="20"/>
+          <w:lang w:val="en-GB"/>
+        </w:rPr>
+        <w:t xml:space="preserve"> Used for better screen reader support (e.g., `aria-label`, `aria-live`).</w:t>
+      </w:r>
+    </w:p>
+    <w:p>
+      <w:pPr>
+        <w:pStyle w:val="Listeavsnitt"/>
+        <w:numPr>
+          <w:ilvl w:val="0"/>
+          <w:numId w:val="4"/>
+        </w:numPr>
+        <w:rPr>
+          <w:sz w:val="20"/>
+          <w:szCs w:val="20"/>
+          <w:lang w:val="en-GB"/>
+        </w:rPr>
+      </w:pPr>
+      <w:r>
+        <w:rPr>
+          <w:b/>
+          <w:bCs/>
+          <w:sz w:val="20"/>
+          <w:szCs w:val="20"/>
+          <w:lang w:val="en-GB"/>
+        </w:rPr>
+        <w:t>Skip Link:</w:t>
+      </w:r>
+      <w:r>
+        <w:rPr>
+          <w:sz w:val="20"/>
+          <w:szCs w:val="20"/>
+          <w:lang w:val="en-GB"/>
+        </w:rPr>
+        <w:t xml:space="preserve"> Enables users to bypass navigation and go directly to the main content.</w:t>
+      </w:r>
+    </w:p>
+    <w:p>
+      <w:pPr>
+        <w:pStyle w:val="Listeavsnitt"/>
+        <w:numPr>
+          <w:ilvl w:val="0"/>
+          <w:numId w:val="4"/>
+        </w:numPr>
+        <w:rPr>
+          <w:sz w:val="20"/>
+          <w:szCs w:val="20"/>
+          <w:lang w:val="en-GB"/>
+        </w:rPr>
+      </w:pPr>
+      <w:r>
+        <w:rPr>
+          <w:b/>
+          <w:bCs/>
+          <w:sz w:val="20"/>
+          <w:szCs w:val="20"/>
+          <w:lang w:val="en-GB"/>
+        </w:rPr>
+        <w:t>Keyboard Navigation:</w:t>
+      </w:r>
+      <w:r>
+        <w:rPr>
+          <w:sz w:val="20"/>
+          <w:szCs w:val="20"/>
+          <w:lang w:val="en-GB"/>
+        </w:rPr>
+        <w:t xml:space="preserve"> All elements can be navigated via keyboard using semantic tags and skip links.</w:t>
+      </w:r>
+    </w:p>
+    <w:p>
+      <w:pPr>
+        <w:pStyle w:val="Listeavsnitt"/>
+        <w:numPr>
+          <w:ilvl w:val="0"/>
+          <w:numId w:val="4"/>
+        </w:numPr>
+        <w:rPr>
+          <w:sz w:val="20"/>
+          <w:szCs w:val="20"/>
+          <w:lang w:val="en-GB"/>
+        </w:rPr>
+      </w:pPr>
+      <w:r>
+        <w:rPr>
+          <w:b/>
+          <w:bCs/>
+          <w:sz w:val="20"/>
+          <w:szCs w:val="20"/>
+          <w:lang w:val="en-GB"/>
+        </w:rPr>
+        <w:t>Form Accessibility:</w:t>
+      </w:r>
+      <w:r>
+        <w:rPr>
+          <w:sz w:val="20"/>
+          <w:szCs w:val="20"/>
+          <w:lang w:val="en-GB"/>
+        </w:rPr>
+        <w:t xml:space="preserve"> Each input has a corresponding label, `aria-required` attributes, and error spans with `aria-live` for screen reader feedback.</w:t>
+      </w:r>
+    </w:p>
+    <w:p>
+      <w:pPr>
+        <w:rPr>
+          <w:sz w:val="20"/>
+          <w:szCs w:val="20"/>
+          <w:lang w:val="en-GB"/>
+        </w:rPr>
+      </w:pPr>
+      <w:r>
+        <w:rPr>
+          <w:sz w:val="20"/>
+          <w:szCs w:val="20"/>
+          <w:lang w:val="en-GB"/>
+        </w:rPr>
+        <w:t>Let me know if you need further customization or clarification on any specific part!</w:t>
+      </w:r>
+    </w:p>
+    <w:p>
+      <w:pPr>
+        <w:rPr>
+          <w:lang w:val="en-GB"/>
+        </w:rPr>
+      </w:pPr>
+      <w:r>
+        <w:rPr>
+          <w:highlight w:val="darkGray"/>
+          <w:lang w:val="en-GB"/>
+        </w:rPr>
+        <w:t>Me</w:t>
+      </w:r>
+      <w:r>
+        <w:rPr>
+          <w:sz w:val="20"/>
+          <w:szCs w:val="20"/>
+          <w:highlight w:val="darkGray"/>
+          <w:lang w:val="en-GB"/>
+        </w:rPr>
+        <w:t>:</w:t>
+      </w:r>
+      <w:r>
+        <w:rPr>
+          <w:sz w:val="20"/>
+          <w:szCs w:val="20"/>
+          <w:lang w:val="en-GB"/>
+        </w:rPr>
+        <w:t xml:space="preserve"> </w:t>
+      </w:r>
+      <w:r>
+        <w:rPr>
+          <w:sz w:val="20"/>
+          <w:szCs w:val="20"/>
+          <w:lang w:val="en-GB"/>
+        </w:rPr>
+        <w:t xml:space="preserve">When it says the website has to be fully accessible, what does that involve? If you were blind and trying to access and use the website, what is the main </w:t>
+      </w:r>
+      <w:r>
+        <w:rPr>
+          <w:sz w:val="20"/>
+          <w:szCs w:val="20"/>
+          <w:lang w:val="en-GB"/>
+        </w:rPr>
+        <w:t>frustrations</w:t>
+      </w:r>
+      <w:r>
+        <w:rPr>
+          <w:sz w:val="20"/>
+          <w:szCs w:val="20"/>
+          <w:lang w:val="en-GB"/>
+        </w:rPr>
+        <w:t xml:space="preserve"> you would meet? Explain shortly.</w:t>
+      </w:r>
+    </w:p>
+    <w:p>
+      <w:pPr>
+        <w:rPr>
+          <w:sz w:val="20"/>
+          <w:szCs w:val="20"/>
+          <w:lang w:val="en-GB"/>
+        </w:rPr>
+      </w:pPr>
+      <w:r>
+        <w:rPr>
+          <w:sz w:val="22"/>
+          <w:szCs w:val="22"/>
+          <w:highlight w:val="cyan"/>
+          <w:lang w:val="en-GB"/>
+        </w:rPr>
+        <w:t>ChatGPT (4.0):</w:t>
+      </w:r>
+      <w:r>
+        <w:rPr>
+          <w:sz w:val="22"/>
+          <w:szCs w:val="22"/>
+          <w:lang w:val="en-GB"/>
+        </w:rPr>
+        <w:t xml:space="preserve"> </w:t>
+      </w:r>
+      <w:r>
+        <w:rPr>
+          <w:sz w:val="20"/>
+          <w:szCs w:val="20"/>
+          <w:lang w:val="en-GB"/>
+        </w:rPr>
+        <w:t xml:space="preserve"> </w:t>
+      </w:r>
+      <w:r>
+        <w:rPr>
+          <w:sz w:val="20"/>
+          <w:szCs w:val="20"/>
+          <w:lang w:val="en-GB"/>
+        </w:rPr>
+        <w:t>When a website needs to be *fully accessible*, especially for visually impaired users who rely on screen readers, this involves several key considerations to ensure a smooth, frustration-free experience:</w:t>
+      </w:r>
+    </w:p>
+    <w:p>
+      <w:pPr>
+        <w:pStyle w:val="Listeavsnitt"/>
+        <w:numPr>
+          <w:ilvl w:val="0"/>
+          <w:numId w:val="6"/>
+        </w:numPr>
+        <w:rPr>
+          <w:b/>
+          <w:bCs/>
+          <w:sz w:val="20"/>
+          <w:szCs w:val="20"/>
+          <w:lang w:val="en-GB"/>
+        </w:rPr>
+      </w:pPr>
+      <w:r>
+        <w:rPr>
+          <w:b/>
+          <w:bCs/>
+          <w:sz w:val="20"/>
+          <w:szCs w:val="20"/>
+          <w:lang w:val="en-GB"/>
+        </w:rPr>
+        <w:t>Logical Structure and Navigation:</w:t>
+      </w:r>
+    </w:p>
+    <w:p>
+      <w:pPr>
+        <w:pStyle w:val="Listeavsnitt"/>
+        <w:numPr>
+          <w:ilvl w:val="0"/>
+          <w:numId w:val="7"/>
+        </w:numPr>
+        <w:rPr>
+          <w:sz w:val="20"/>
+          <w:szCs w:val="20"/>
+          <w:lang w:val="en-GB"/>
+        </w:rPr>
+      </w:pPr>
+      <w:r>
+        <w:rPr>
+          <w:sz w:val="20"/>
+          <w:szCs w:val="20"/>
+          <w:lang w:val="en-GB"/>
+        </w:rPr>
+        <w:t>Clear Structur</w:t>
+      </w:r>
+      <w:r>
+        <w:rPr>
+          <w:sz w:val="20"/>
+          <w:szCs w:val="20"/>
+          <w:lang w:val="en-GB"/>
+        </w:rPr>
+        <w:t>e</w:t>
+      </w:r>
+      <w:r>
+        <w:rPr>
+          <w:sz w:val="20"/>
+          <w:szCs w:val="20"/>
+          <w:lang w:val="en-GB"/>
+        </w:rPr>
+        <w:t>: The website should have a logical, consistent structure with semantic HTML tags (like `header`, `nav`, `main`, `footer`) that help screen readers understand the layout. Without these, screen readers may read content out of order, making it hard to follow.</w:t>
+      </w:r>
+    </w:p>
+    <w:p>
+      <w:pPr>
+        <w:pStyle w:val="Listeavsnitt"/>
+        <w:numPr>
+          <w:ilvl w:val="0"/>
+          <w:numId w:val="7"/>
+        </w:numPr>
+        <w:rPr>
+          <w:sz w:val="20"/>
+          <w:szCs w:val="20"/>
+          <w:lang w:val="en-GB"/>
+        </w:rPr>
+      </w:pPr>
+      <w:r>
+        <w:rPr>
+          <w:sz w:val="20"/>
+          <w:szCs w:val="20"/>
+          <w:lang w:val="en-GB"/>
+        </w:rPr>
+        <w:t>Keyboard Navigation: Every part of the site should be accessible via keyboard alone, including menus, buttons, forms, and links. Many blind users navigate primarily by keyboard, so inaccessible elements can prevent them from using parts of the site.</w:t>
+      </w:r>
+    </w:p>
+    <w:p>
+      <w:pPr>
+        <w:pStyle w:val="Listeavsnitt"/>
+        <w:rPr>
+          <w:sz w:val="20"/>
+          <w:szCs w:val="20"/>
+          <w:lang w:val="en-GB"/>
+        </w:rPr>
+      </w:pPr>
+    </w:p>
+    <w:p>
+      <w:pPr>
+        <w:pStyle w:val="Listeavsnitt"/>
+        <w:numPr>
+          <w:ilvl w:val="0"/>
+          <w:numId w:val="6"/>
+        </w:numPr>
+        <w:rPr>
+          <w:b/>
+          <w:bCs/>
+          <w:sz w:val="20"/>
+          <w:szCs w:val="20"/>
+          <w:lang w:val="en-GB"/>
+        </w:rPr>
+      </w:pPr>
+      <w:r>
+        <w:rPr>
+          <w:b/>
+          <w:bCs/>
+          <w:sz w:val="20"/>
+          <w:szCs w:val="20"/>
+          <w:lang w:val="en-GB"/>
+        </w:rPr>
+        <w:t>Descriptive Content and Alternative Text:</w:t>
+      </w:r>
+    </w:p>
+    <w:p>
+      <w:pPr>
+        <w:pStyle w:val="Listeavsnitt"/>
+        <w:numPr>
+          <w:ilvl w:val="0"/>
+          <w:numId w:val="7"/>
+        </w:numPr>
+        <w:rPr>
+          <w:sz w:val="20"/>
+          <w:szCs w:val="20"/>
+          <w:lang w:val="en-GB"/>
+        </w:rPr>
+      </w:pPr>
+      <w:r>
+        <w:rPr>
+          <w:sz w:val="20"/>
+          <w:szCs w:val="20"/>
+          <w:lang w:val="en-GB"/>
+        </w:rPr>
+        <w:t>Image Description</w:t>
+      </w:r>
+      <w:r>
+        <w:rPr>
+          <w:sz w:val="20"/>
+          <w:szCs w:val="20"/>
+          <w:lang w:val="en-GB"/>
+        </w:rPr>
+        <w:t>s</w:t>
+      </w:r>
+      <w:r>
+        <w:rPr>
+          <w:sz w:val="20"/>
+          <w:szCs w:val="20"/>
+          <w:lang w:val="en-GB"/>
+        </w:rPr>
+        <w:t>: Every image must have clear and relevant alternative text. Missing or vague descriptions (like “image” or “click here”) can make content meaningless, since images are skipped or poorly described.</w:t>
+      </w:r>
+    </w:p>
+    <w:p>
+      <w:pPr>
+        <w:pStyle w:val="Listeavsnitt"/>
+        <w:numPr>
+          <w:ilvl w:val="0"/>
+          <w:numId w:val="7"/>
+        </w:numPr>
+        <w:rPr>
+          <w:sz w:val="20"/>
+          <w:szCs w:val="20"/>
+          <w:lang w:val="en-GB"/>
+        </w:rPr>
+      </w:pPr>
+      <w:r>
+        <w:rPr>
+          <w:sz w:val="20"/>
+          <w:szCs w:val="20"/>
+          <w:lang w:val="en-GB"/>
+        </w:rPr>
+        <w:t>Accessible Links and Buttons: Screen readers rely on descriptive text to navigate links and buttons. Generic labels (“Click here”) create confusion and lead to difficulty finding specific information.</w:t>
+      </w:r>
+    </w:p>
+    <w:p>
+      <w:pPr>
+        <w:pStyle w:val="Listeavsnitt"/>
+        <w:numPr>
+          <w:ilvl w:val="0"/>
+          <w:numId w:val="6"/>
+        </w:numPr>
+        <w:rPr>
+          <w:b/>
+          <w:bCs/>
+          <w:sz w:val="20"/>
+          <w:szCs w:val="20"/>
+          <w:lang w:val="en-GB"/>
+        </w:rPr>
+      </w:pPr>
+      <w:r>
+        <w:rPr>
+          <w:b/>
+          <w:bCs/>
+          <w:sz w:val="20"/>
+          <w:szCs w:val="20"/>
+          <w:lang w:val="en-GB"/>
+        </w:rPr>
+        <w:t>Screen Reader Feedback and Form Validation:</w:t>
+      </w:r>
+    </w:p>
+    <w:p>
+      <w:pPr>
+        <w:pStyle w:val="Listeavsnitt"/>
+        <w:numPr>
+          <w:ilvl w:val="0"/>
+          <w:numId w:val="7"/>
+        </w:numPr>
+        <w:rPr>
+          <w:sz w:val="20"/>
+          <w:szCs w:val="20"/>
+          <w:lang w:val="en-GB"/>
+        </w:rPr>
+      </w:pPr>
+      <w:r>
+        <w:rPr>
+          <w:sz w:val="20"/>
+          <w:szCs w:val="20"/>
+          <w:lang w:val="en-GB"/>
+        </w:rPr>
+        <w:t>ARIA Attributes: These enhance the experience by describing elements (like form controls) and providing role-specific context. Without ARIA, screen readers may misinterpret the elements function.</w:t>
+      </w:r>
+    </w:p>
+    <w:p>
+      <w:pPr>
+        <w:pStyle w:val="Listeavsnitt"/>
+        <w:numPr>
+          <w:ilvl w:val="0"/>
+          <w:numId w:val="7"/>
+        </w:numPr>
+        <w:rPr>
+          <w:sz w:val="20"/>
+          <w:szCs w:val="20"/>
+          <w:lang w:val="en-GB"/>
+        </w:rPr>
+      </w:pPr>
+      <w:r>
+        <w:rPr>
+          <w:sz w:val="20"/>
+          <w:szCs w:val="20"/>
+          <w:lang w:val="en-GB"/>
+        </w:rPr>
+        <w:t>Error Messages</w:t>
+      </w:r>
+      <w:r>
+        <w:rPr>
+          <w:sz w:val="20"/>
+          <w:szCs w:val="20"/>
+          <w:lang w:val="en-GB"/>
+        </w:rPr>
+        <w:t>:</w:t>
+      </w:r>
+      <w:r>
+        <w:rPr>
+          <w:sz w:val="20"/>
+          <w:szCs w:val="20"/>
+          <w:lang w:val="en-GB"/>
+        </w:rPr>
+        <w:t xml:space="preserve"> Input errors (like incomplete forms) need immediate feedback read by screen readers. If error messages aren’t screen reader-accessible, users may be unaware of what went wrong and why they can’t proceed.</w:t>
+      </w:r>
+    </w:p>
+    <w:p>
+      <w:pPr>
+        <w:rPr>
+          <w:b/>
+          <w:bCs/>
+          <w:sz w:val="20"/>
+          <w:szCs w:val="20"/>
+          <w:lang w:val="en-GB"/>
+        </w:rPr>
+      </w:pPr>
+      <w:r>
+        <w:rPr>
+          <w:b/>
+          <w:bCs/>
+          <w:sz w:val="20"/>
+          <w:szCs w:val="20"/>
+          <w:lang w:val="en-GB"/>
+        </w:rPr>
+        <w:t>Main Frustrations for a Blind User:</w:t>
+      </w:r>
+    </w:p>
+    <w:p>
+      <w:pPr>
+        <w:pStyle w:val="Listeavsnitt"/>
+        <w:numPr>
+          <w:ilvl w:val="0"/>
+          <w:numId w:val="10"/>
+        </w:numPr>
+        <w:rPr>
+          <w:sz w:val="20"/>
+          <w:szCs w:val="20"/>
+          <w:lang w:val="en-GB"/>
+        </w:rPr>
+      </w:pPr>
+      <w:r>
+        <w:rPr>
+          <w:sz w:val="20"/>
+          <w:szCs w:val="20"/>
+          <w:lang w:val="en-GB"/>
+        </w:rPr>
+        <w:t>Inability to Navigate: If elements aren’t keyboard-accessible, a blind user may get “stuck” and unable to interact with or leave certain areas of the site.</w:t>
+      </w:r>
+    </w:p>
+    <w:p>
+      <w:pPr>
+        <w:pStyle w:val="Listeavsnitt"/>
+        <w:numPr>
+          <w:ilvl w:val="0"/>
+          <w:numId w:val="10"/>
+        </w:numPr>
+        <w:rPr>
+          <w:sz w:val="20"/>
+          <w:szCs w:val="20"/>
+          <w:lang w:val="en-GB"/>
+        </w:rPr>
+      </w:pPr>
+      <w:r>
+        <w:rPr>
+          <w:sz w:val="20"/>
+          <w:szCs w:val="20"/>
+          <w:lang w:val="en-GB"/>
+        </w:rPr>
+        <w:t>Lack of Context: Missing structure and ARIA roles can make it hard to understand the content’s purpose (e.g., distinguishing a menu from a main section).</w:t>
+      </w:r>
+    </w:p>
+    <w:p>
+      <w:pPr>
+        <w:pStyle w:val="Listeavsnitt"/>
+        <w:numPr>
+          <w:ilvl w:val="0"/>
+          <w:numId w:val="10"/>
+        </w:numPr>
+        <w:rPr>
+          <w:sz w:val="20"/>
+          <w:szCs w:val="20"/>
+          <w:lang w:val="en-GB"/>
+        </w:rPr>
+      </w:pPr>
+      <w:r>
+        <w:rPr>
+          <w:sz w:val="20"/>
+          <w:szCs w:val="20"/>
+          <w:lang w:val="en-GB"/>
+        </w:rPr>
+        <w:t>Ambiguous Labels: Links and buttons that lack clear labels are frustrating, as it’s unclear what action they’ll perform.</w:t>
+      </w:r>
+    </w:p>
+    <w:p>
+      <w:pPr>
+        <w:pStyle w:val="Listeavsnitt"/>
+        <w:numPr>
+          <w:ilvl w:val="0"/>
+          <w:numId w:val="10"/>
+        </w:numPr>
+        <w:rPr>
+          <w:sz w:val="20"/>
+          <w:szCs w:val="20"/>
+          <w:lang w:val="en-GB"/>
+        </w:rPr>
+      </w:pPr>
+      <w:r>
+        <w:rPr>
+          <w:sz w:val="20"/>
+          <w:szCs w:val="20"/>
+          <w:lang w:val="en-GB"/>
+        </w:rPr>
+        <w:t>Hidden Error Feedback: If form errors aren’t screen reader-friendly, the user may repeatedly submit a form without knowing why it’s not going through.</w:t>
+      </w:r>
+    </w:p>
+    <w:p>
+      <w:pPr>
+        <w:rPr>
+          <w:sz w:val="22"/>
+          <w:szCs w:val="22"/>
+          <w:lang w:val="en-GB"/>
+        </w:rPr>
+      </w:pPr>
+      <w:r>
+        <w:rPr>
+          <w:sz w:val="20"/>
+          <w:szCs w:val="20"/>
+          <w:lang w:val="en-GB"/>
+        </w:rPr>
+        <w:t>Ensuring a website is fully accessible means removing these barriers, making the site logical, and ensuring all elements are clear and usable for those navigating in non-visual ways.</w:t>
+      </w:r>
+    </w:p>
+    <w:p>
+      <w:pPr>
+        <w:rPr>
+          <w:lang w:val="en-GB"/>
+        </w:rPr>
+      </w:pPr>
+      <w:r>
+        <w:rPr>
+          <w:highlight w:val="darkGray"/>
+          <w:lang w:val="en-GB"/>
+        </w:rPr>
+        <w:t>Me:</w:t>
+      </w:r>
+      <w:r>
+        <w:rPr>
+          <w:lang w:val="en-GB"/>
+        </w:rPr>
+        <w:t xml:space="preserve"> </w:t>
+      </w:r>
+      <w:r>
+        <w:rPr>
+          <w:sz w:val="20"/>
+          <w:szCs w:val="20"/>
+          <w:lang w:val="en-GB"/>
+        </w:rPr>
+        <w:t xml:space="preserve">you are a blind person which will </w:t>
+      </w:r>
+      <w:r>
+        <w:rPr>
+          <w:sz w:val="20"/>
+          <w:szCs w:val="20"/>
+          <w:lang w:val="en-GB"/>
+        </w:rPr>
+        <w:t>navigate</w:t>
+      </w:r>
+      <w:r>
+        <w:rPr>
+          <w:sz w:val="20"/>
+          <w:szCs w:val="20"/>
+          <w:lang w:val="en-GB"/>
+        </w:rPr>
+        <w:t xml:space="preserve"> a website to purchase a ticket. You will navigate with the help of screen reader and keyboard navigation. Simulate the </w:t>
+      </w:r>
+      <w:r>
+        <w:rPr>
+          <w:sz w:val="20"/>
+          <w:szCs w:val="20"/>
+          <w:lang w:val="en-GB"/>
+        </w:rPr>
+        <w:t>step-by-step</w:t>
+      </w:r>
+      <w:r>
+        <w:rPr>
+          <w:sz w:val="20"/>
+          <w:szCs w:val="20"/>
+          <w:lang w:val="en-GB"/>
+        </w:rPr>
+        <w:t xml:space="preserve"> process, start on the home page. Your task is to find the price for VIP ticket to the basketball event. Link to homepage: https://viktorialangaas.github.io/assignment4/index.html Link to sub-page: https://viktorialangaas.github.io/assignment4/tickets.html</w:t>
+      </w:r>
+    </w:p>
+    <w:p>
+      <w:pPr>
+        <w:rPr>
+          <w:sz w:val="22"/>
+          <w:szCs w:val="22"/>
+          <w:lang w:val="en-GB"/>
+        </w:rPr>
+      </w:pPr>
+      <w:r>
+        <w:rPr>
+          <w:sz w:val="22"/>
+          <w:szCs w:val="22"/>
+          <w:highlight w:val="cyan"/>
+          <w:lang w:val="en-GB"/>
+        </w:rPr>
+        <w:t>ChatGPT (4.0):</w:t>
+      </w:r>
+      <w:r>
+        <w:rPr>
+          <w:sz w:val="22"/>
+          <w:szCs w:val="22"/>
+          <w:lang w:val="en-GB"/>
+        </w:rPr>
+        <w:t xml:space="preserve"> </w:t>
+      </w:r>
+      <w:r>
+        <w:rPr>
+          <w:sz w:val="22"/>
+          <w:szCs w:val="22"/>
+          <w:lang w:val="en-GB"/>
+        </w:rPr>
+        <w:t xml:space="preserve"> </w:t>
+      </w:r>
+    </w:p>
+    <w:p>
+      <w:pPr>
+        <w:rPr>
+          <w:i/>
+          <w:iCs/>
+          <w:sz w:val="20"/>
+          <w:szCs w:val="20"/>
+          <w:lang w:val="en-GB"/>
+        </w:rPr>
+      </w:pPr>
+      <w:r>
+        <w:rPr>
+          <w:i/>
+          <w:iCs/>
+          <w:sz w:val="20"/>
+          <w:szCs w:val="20"/>
+          <w:lang w:val="en-GB"/>
+        </w:rPr>
+        <w:t>S</w:t>
+      </w:r>
+      <w:r>
+        <w:rPr>
+          <w:i/>
+          <w:iCs/>
+          <w:sz w:val="20"/>
+          <w:szCs w:val="20"/>
+          <w:lang w:val="en-GB"/>
+        </w:rPr>
+        <w:t>earched in 1 website:</w:t>
+      </w:r>
+    </w:p>
+    <w:p>
+      <w:pPr>
+        <w:rPr>
+          <w:sz w:val="20"/>
+          <w:szCs w:val="20"/>
+          <w:lang w:val="en-GB"/>
+        </w:rPr>
+      </w:pPr>
+      <w:r>
+        <w:rPr>
+          <w:sz w:val="20"/>
+          <w:szCs w:val="20"/>
+          <w:lang w:val="en-GB"/>
+        </w:rPr>
+        <w:t>Starting on the homepage of the provided website, I simulate screen reader navigation to locate and proceed to the "Tickets" page:</w:t>
+      </w:r>
+    </w:p>
+    <w:p>
+      <w:pPr>
+        <w:numPr>
+          <w:ilvl w:val="0"/>
+          <w:numId w:val="11"/>
+        </w:numPr>
+        <w:rPr>
+          <w:sz w:val="20"/>
+          <w:szCs w:val="20"/>
+          <w:lang w:val="en-GB"/>
+        </w:rPr>
+      </w:pPr>
+      <w:r>
+        <w:rPr>
+          <w:b/>
+          <w:bCs/>
+          <w:sz w:val="20"/>
+          <w:szCs w:val="20"/>
+          <w:lang w:val="en-GB"/>
+        </w:rPr>
+        <w:t>Start</w:t>
+      </w:r>
+      <w:r>
+        <w:rPr>
+          <w:sz w:val="20"/>
+          <w:szCs w:val="20"/>
+          <w:lang w:val="en-GB"/>
+        </w:rPr>
+        <w:t>: On the homepage, a screen reader announces the main navigation links, which include sections like "Home," "Tickets," and specific sports categories.</w:t>
+      </w:r>
+    </w:p>
+    <w:p>
+      <w:pPr>
+        <w:numPr>
+          <w:ilvl w:val="0"/>
+          <w:numId w:val="11"/>
+        </w:numPr>
+        <w:rPr>
+          <w:sz w:val="20"/>
+          <w:szCs w:val="20"/>
+          <w:lang w:val="en-GB"/>
+        </w:rPr>
+      </w:pPr>
+      <w:r>
+        <w:rPr>
+          <w:b/>
+          <w:bCs/>
+          <w:sz w:val="20"/>
+          <w:szCs w:val="20"/>
+          <w:lang w:val="en-GB"/>
+        </w:rPr>
+        <w:t>Locate 'Tickets'</w:t>
+      </w:r>
+      <w:r>
+        <w:rPr>
+          <w:sz w:val="20"/>
+          <w:szCs w:val="20"/>
+          <w:lang w:val="en-GB"/>
+        </w:rPr>
+        <w:t>: I navigate to the "Tickets" link using the Tab key and activate it with Enter to proceed to the tickets page.</w:t>
+      </w:r>
+    </w:p>
+    <w:p>
+      <w:pPr>
+        <w:rPr>
+          <w:sz w:val="20"/>
+          <w:szCs w:val="20"/>
+          <w:lang w:val="en-GB"/>
+        </w:rPr>
+      </w:pPr>
+      <w:r>
+        <w:rPr>
+          <w:sz w:val="20"/>
+          <w:szCs w:val="20"/>
+          <w:lang w:val="en-GB"/>
+        </w:rPr>
+        <w:t>Now, let's open the tickets page and continue.</w:t>
+      </w:r>
+    </w:p>
+    <w:p>
+      <w:pPr>
+        <w:rPr>
+          <w:i/>
+          <w:iCs/>
+          <w:sz w:val="20"/>
+          <w:szCs w:val="20"/>
+          <w:lang w:val="en-GB"/>
+        </w:rPr>
+      </w:pPr>
+      <w:r>
+        <w:rPr>
+          <w:i/>
+          <w:iCs/>
+          <w:sz w:val="20"/>
+          <w:szCs w:val="20"/>
+          <w:lang w:val="en-GB"/>
+        </w:rPr>
+        <w:t>S</w:t>
+      </w:r>
+      <w:r>
+        <w:rPr>
+          <w:i/>
+          <w:iCs/>
+          <w:sz w:val="20"/>
+          <w:szCs w:val="20"/>
+          <w:lang w:val="en-GB"/>
+        </w:rPr>
+        <w:t>earched in 1 website:</w:t>
+      </w:r>
+    </w:p>
+    <w:p>
+      <w:pPr>
+        <w:rPr>
+          <w:sz w:val="20"/>
+          <w:szCs w:val="20"/>
+          <w:lang w:val="en-GB"/>
+        </w:rPr>
+      </w:pPr>
+      <w:r>
+        <w:rPr>
+          <w:sz w:val="20"/>
+          <w:szCs w:val="20"/>
+          <w:lang w:val="en-GB"/>
+        </w:rPr>
+        <w:t xml:space="preserve">On the tickets page, the screen reader identifies a table listing ticket prices for different events. For a </w:t>
+      </w:r>
+      <w:r>
+        <w:rPr>
+          <w:b/>
+          <w:bCs/>
+          <w:sz w:val="20"/>
+          <w:szCs w:val="20"/>
+          <w:lang w:val="en-GB"/>
+        </w:rPr>
+        <w:t>basketball VIP ticket</w:t>
+      </w:r>
+      <w:r>
+        <w:rPr>
+          <w:sz w:val="20"/>
+          <w:szCs w:val="20"/>
+          <w:lang w:val="en-GB"/>
+        </w:rPr>
+        <w:t xml:space="preserve">, the listed price is </w:t>
+      </w:r>
+      <w:r>
+        <w:rPr>
+          <w:b/>
+          <w:bCs/>
+          <w:sz w:val="20"/>
+          <w:szCs w:val="20"/>
+          <w:lang w:val="en-GB"/>
+        </w:rPr>
+        <w:t>$120</w:t>
+      </w:r>
+      <w:r>
+        <w:rPr>
+          <w:sz w:val="20"/>
+          <w:szCs w:val="20"/>
+          <w:lang w:val="en-GB"/>
+        </w:rPr>
+        <w:t>.</w:t>
+      </w:r>
+    </w:p>
+    <w:p>
+      <w:pPr>
+        <w:rPr>
+          <w:sz w:val="20"/>
+          <w:szCs w:val="20"/>
+          <w:lang w:val="en-GB"/>
+        </w:rPr>
+      </w:pPr>
+      <w:r>
+        <w:rPr>
+          <w:sz w:val="20"/>
+          <w:szCs w:val="20"/>
+          <w:lang w:val="en-GB"/>
+        </w:rPr>
+        <w:t>To proceed with booking, a form is available where I would enter details like name, email, and ticket type, navigating fields via the Tab key.</w:t>
+      </w:r>
+    </w:p>
+    <w:p>
+      <w:pPr>
+        <w:rPr>
+          <w:sz w:val="20"/>
+          <w:szCs w:val="20"/>
+          <w:lang w:val="en-GB"/>
+        </w:rPr>
+      </w:pPr>
+      <w:r>
+        <w:rPr>
+          <w:sz w:val="20"/>
+          <w:szCs w:val="20"/>
+          <w:highlight w:val="darkGray"/>
+          <w:lang w:val="en-GB"/>
+        </w:rPr>
+        <w:t>Me:</w:t>
+      </w:r>
+      <w:r>
+        <w:rPr>
+          <w:sz w:val="20"/>
+          <w:szCs w:val="20"/>
+          <w:lang w:val="en-GB"/>
+        </w:rPr>
+        <w:t xml:space="preserve"> </w:t>
+      </w:r>
+      <w:r>
+        <w:rPr>
+          <w:sz w:val="20"/>
+          <w:szCs w:val="20"/>
+          <w:lang w:val="en-GB"/>
+        </w:rPr>
+        <w:t xml:space="preserve">Simulate </w:t>
+      </w:r>
+      <w:r>
+        <w:rPr>
+          <w:sz w:val="20"/>
+          <w:szCs w:val="20"/>
+          <w:lang w:val="en-GB"/>
+        </w:rPr>
+        <w:t>the same test one more time, with the same links and task. But you are</w:t>
+      </w:r>
+      <w:r>
+        <w:rPr>
+          <w:sz w:val="20"/>
+          <w:szCs w:val="20"/>
+          <w:lang w:val="en-GB"/>
+        </w:rPr>
+        <w:t xml:space="preserve"> now</w:t>
+      </w:r>
+      <w:r>
+        <w:rPr>
+          <w:sz w:val="20"/>
+          <w:szCs w:val="20"/>
+          <w:lang w:val="en-GB"/>
+        </w:rPr>
+        <w:t xml:space="preserve"> a deaf person, </w:t>
+      </w:r>
+      <w:r>
+        <w:rPr>
+          <w:sz w:val="20"/>
+          <w:szCs w:val="20"/>
+          <w:lang w:val="en-GB"/>
+        </w:rPr>
+        <w:t>how</w:t>
+      </w:r>
+      <w:r>
+        <w:rPr>
+          <w:sz w:val="20"/>
+          <w:szCs w:val="20"/>
+          <w:lang w:val="en-GB"/>
+        </w:rPr>
+        <w:t xml:space="preserve"> would you navigate the website?</w:t>
+      </w:r>
+    </w:p>
+    <w:p>
+      <w:pPr>
+        <w:rPr>
+          <w:sz w:val="20"/>
+          <w:szCs w:val="20"/>
+          <w:lang w:val="en-GB"/>
+        </w:rPr>
+      </w:pPr>
+      <w:r>
+        <w:rPr>
+          <w:sz w:val="20"/>
+          <w:szCs w:val="20"/>
+          <w:highlight w:val="cyan"/>
+          <w:lang w:val="en-GB"/>
+        </w:rPr>
+        <w:t>ChatGPT (4.0):</w:t>
+      </w:r>
+      <w:r>
+        <w:rPr>
+          <w:sz w:val="20"/>
+          <w:szCs w:val="20"/>
+          <w:lang w:val="en-GB"/>
+        </w:rPr>
+        <w:t xml:space="preserve"> </w:t>
+      </w:r>
+      <w:r>
+        <w:rPr>
+          <w:sz w:val="20"/>
+          <w:szCs w:val="20"/>
+          <w:lang w:val="en-GB"/>
+        </w:rPr>
+        <w:t>As a deaf user, the navigation process remains largely the same but without reliance on audio cues. Using visual and text-based elements alone:</w:t>
+      </w:r>
+    </w:p>
+    <w:p>
+      <w:pPr>
+        <w:numPr>
+          <w:ilvl w:val="0"/>
+          <w:numId w:val="12"/>
+        </w:numPr>
+        <w:rPr>
+          <w:sz w:val="20"/>
+          <w:szCs w:val="20"/>
+          <w:lang w:val="en-GB"/>
+        </w:rPr>
+      </w:pPr>
+      <w:r>
+        <w:rPr>
+          <w:b/>
+          <w:bCs/>
+          <w:sz w:val="20"/>
+          <w:szCs w:val="20"/>
+          <w:lang w:val="en-GB"/>
+        </w:rPr>
+        <w:t>Homepage Navigation</w:t>
+      </w:r>
+      <w:r>
+        <w:rPr>
+          <w:sz w:val="20"/>
+          <w:szCs w:val="20"/>
+          <w:lang w:val="en-GB"/>
+        </w:rPr>
+        <w:t>: I would use visual navigation aids to locate the "Tickets" link and click it to reach the appropriate page.</w:t>
+      </w:r>
+    </w:p>
+    <w:p>
+      <w:pPr>
+        <w:numPr>
+          <w:ilvl w:val="0"/>
+          <w:numId w:val="12"/>
+        </w:numPr>
+        <w:rPr>
+          <w:sz w:val="20"/>
+          <w:szCs w:val="20"/>
+          <w:lang w:val="en-GB"/>
+        </w:rPr>
+      </w:pPr>
+      <w:r>
+        <w:rPr>
+          <w:b/>
+          <w:bCs/>
+          <w:sz w:val="20"/>
+          <w:szCs w:val="20"/>
+          <w:lang w:val="en-GB"/>
+        </w:rPr>
+        <w:t>Tickets Page</w:t>
+      </w:r>
+      <w:r>
+        <w:rPr>
+          <w:sz w:val="20"/>
+          <w:szCs w:val="20"/>
+          <w:lang w:val="en-GB"/>
+        </w:rPr>
+        <w:t xml:space="preserve">: On this page, I'd visually scan for the section with ticket types and prices. Here, the price for a basketball VIP ticket is clearly listed as </w:t>
+      </w:r>
+      <w:r>
+        <w:rPr>
+          <w:b/>
+          <w:bCs/>
+          <w:sz w:val="20"/>
+          <w:szCs w:val="20"/>
+          <w:lang w:val="en-GB"/>
+        </w:rPr>
+        <w:t>$120</w:t>
+      </w:r>
+      <w:r>
+        <w:rPr>
+          <w:sz w:val="20"/>
+          <w:szCs w:val="20"/>
+          <w:lang w:val="en-GB"/>
+        </w:rPr>
+        <w:t>.</w:t>
+      </w:r>
+    </w:p>
+    <w:p>
+      <w:pPr>
+        <w:numPr>
+          <w:ilvl w:val="0"/>
+          <w:numId w:val="12"/>
+        </w:numPr>
+        <w:rPr>
+          <w:sz w:val="20"/>
+          <w:szCs w:val="20"/>
+          <w:lang w:val="en-GB"/>
+        </w:rPr>
+      </w:pPr>
+      <w:r>
+        <w:rPr>
+          <w:b/>
+          <w:bCs/>
+          <w:sz w:val="20"/>
+          <w:szCs w:val="20"/>
+          <w:lang w:val="en-GB"/>
+        </w:rPr>
+        <w:t>Booking Process</w:t>
+      </w:r>
+      <w:r>
+        <w:rPr>
+          <w:sz w:val="20"/>
+          <w:szCs w:val="20"/>
+          <w:lang w:val="en-GB"/>
+        </w:rPr>
+        <w:t>: I would then proceed to fill out any booking form fields as needed.</w:t>
+      </w:r>
+    </w:p>
+    <w:p>
+      <w:pPr>
+        <w:rPr>
+          <w:sz w:val="20"/>
+          <w:szCs w:val="20"/>
+          <w:lang w:val="en-GB"/>
+        </w:rPr>
+      </w:pPr>
     </w:p>
     <w:sectPr>
-      <w:headerReference w:type="default" r:id="rId7"/>
+      <w:headerReference w:type="default" r:id="rId11"/>
       <w:pgSz w:w="12240" w:h="15840"/>
       <w:pgMar w:top="1417" w:right="1417" w:bottom="1417" w:left="1417" w:header="708" w:footer="708" w:gutter="0"/>
       <w:cols w:space="708"/>
@@ -573,15 +3728,15 @@
 <file path=word/numbering.xml><?xml version="1.0" encoding="utf-8"?>
 <w:numbering xmlns:wpc="http://schemas.microsoft.com/office/word/2010/wordprocessingCanvas" xmlns:cx="http://schemas.microsoft.com/office/drawing/2014/chartex" xmlns:cx1="http://schemas.microsoft.com/office/drawing/2015/9/8/chartex" xmlns:cx2="http://schemas.microsoft.com/office/drawing/2015/10/21/chartex" xmlns:cx3="http://schemas.microsoft.com/office/drawing/2016/5/9/chartex" xmlns:cx4="http://schemas.microsoft.com/office/drawing/2016/5/10/chartex" xmlns:cx5="http://schemas.microsoft.com/office/drawing/2016/5/11/chartex" xmlns:cx6="http://schemas.microsoft.com/office/drawing/2016/5/12/chartex" xmlns:cx7="http://schemas.microsoft.com/office/drawing/2016/5/13/chartex" xmlns:cx8="http://schemas.microsoft.com/office/drawing/2016/5/14/chartex" xmlns:mc="http://schemas.openxmlformats.org/markup-compatibility/2006" xmlns:aink="http://schemas.microsoft.com/office/drawing/2016/ink" xmlns:am3d="http://schemas.microsoft.com/office/drawing/2017/model3d" xmlns:o="urn:schemas-microsoft-com:office:office" xmlns:oel="http://schemas.microsoft.com/office/2019/extlst" xmlns:r="http://schemas.openxmlformats.org/officeDocument/2006/relationships" xmlns:m="http://schemas.openxmlformats.org/officeDocument/2006/math" xmlns:v="urn:schemas-microsoft-com:vml" xmlns:wp14="http://schemas.microsoft.com/office/word/2010/wordprocessingDrawing" xmlns:wp="http://schemas.openxmlformats.org/drawingml/2006/wordprocessingDrawing" xmlns:w10="urn:schemas-microsoft-com:office:word" xmlns:w="http://schemas.openxmlformats.org/wordprocessingml/2006/main" xmlns:w14="http://schemas.microsoft.com/office/word/2010/wordml" xmlns:w15="http://schemas.microsoft.com/office/word/2012/wordml" xmlns:w16cex="http://schemas.microsoft.com/office/word/2018/wordml/cex" xmlns:w16cid="http://schemas.microsoft.com/office/word/2016/wordml/cid" xmlns:w16="http://schemas.microsoft.com/office/word/2018/wordml" xmlns:w16du="http://schemas.microsoft.com/office/word/2023/wordml/word16du" xmlns:w16sdtdh="http://schemas.microsoft.com/office/word/2020/wordml/sdtdatahash" xmlns:w16se="http://schemas.microsoft.com/office/word/2015/wordml/symex" xmlns:wpg="http://schemas.microsoft.com/office/word/2010/wordprocessingGroup" xmlns:wpi="http://schemas.microsoft.com/office/word/2010/wordprocessingInk" xmlns:wne="http://schemas.microsoft.com/office/word/2006/wordml" xmlns:wps="http://schemas.microsoft.com/office/word/2010/wordprocessingShape" mc:Ignorable="w14 w15 w16se w16cid w16 w16cex w16sdtdh w16du wp14">
   <w:abstractNum w:abstractNumId="0" w15:restartNumberingAfterBreak="0">
-    <w:nsid w:val="2768036D"/>
+    <w:nsid w:val="1AD20EB6"/>
     <w:multiLevelType w:val="hybridMultilevel"/>
-    <w:tmpl w:val="81CE5E6C"/>
+    <w:tmpl w:val="2ABA9588"/>
     <w:lvl w:ilvl="0" w:tplc="544EC47C">
       <w:numFmt w:val="bullet"/>
       <w:lvlText w:val="-"/>
       <w:lvlJc w:val="left"/>
       <w:pPr>
-        <w:ind w:left="720" w:hanging="360"/>
+        <w:ind w:left="853" w:hanging="360"/>
       </w:pPr>
       <w:rPr>
         <w:rFonts w:ascii="Aptos" w:eastAsiaTheme="minorHAnsi" w:hAnsi="Aptos" w:cstheme="minorBidi" w:hint="default"/>
@@ -593,7 +3748,7 @@
       <w:lvlText w:val="o"/>
       <w:lvlJc w:val="left"/>
       <w:pPr>
-        <w:ind w:left="1440" w:hanging="360"/>
+        <w:ind w:left="1573" w:hanging="360"/>
       </w:pPr>
       <w:rPr>
         <w:rFonts w:ascii="Courier New" w:hAnsi="Courier New" w:cs="Courier New" w:hint="default"/>
@@ -605,7 +3760,7 @@
       <w:lvlText w:val=""/>
       <w:lvlJc w:val="left"/>
       <w:pPr>
-        <w:ind w:left="2160" w:hanging="360"/>
+        <w:ind w:left="2293" w:hanging="360"/>
       </w:pPr>
       <w:rPr>
         <w:rFonts w:ascii="Wingdings" w:hAnsi="Wingdings" w:hint="default"/>
@@ -617,7 +3772,7 @@
       <w:lvlText w:val=""/>
       <w:lvlJc w:val="left"/>
       <w:pPr>
-        <w:ind w:left="2880" w:hanging="360"/>
+        <w:ind w:left="3013" w:hanging="360"/>
       </w:pPr>
       <w:rPr>
         <w:rFonts w:ascii="Symbol" w:hAnsi="Symbol" w:hint="default"/>
@@ -629,7 +3784,7 @@
       <w:lvlText w:val="o"/>
       <w:lvlJc w:val="left"/>
       <w:pPr>
-        <w:ind w:left="3600" w:hanging="360"/>
+        <w:ind w:left="3733" w:hanging="360"/>
       </w:pPr>
       <w:rPr>
         <w:rFonts w:ascii="Courier New" w:hAnsi="Courier New" w:cs="Courier New" w:hint="default"/>
@@ -641,7 +3796,7 @@
       <w:lvlText w:val=""/>
       <w:lvlJc w:val="left"/>
       <w:pPr>
-        <w:ind w:left="4320" w:hanging="360"/>
+        <w:ind w:left="4453" w:hanging="360"/>
       </w:pPr>
       <w:rPr>
         <w:rFonts w:ascii="Wingdings" w:hAnsi="Wingdings" w:hint="default"/>
@@ -653,7 +3808,7 @@
       <w:lvlText w:val=""/>
       <w:lvlJc w:val="left"/>
       <w:pPr>
-        <w:ind w:left="5040" w:hanging="360"/>
+        <w:ind w:left="5173" w:hanging="360"/>
       </w:pPr>
       <w:rPr>
         <w:rFonts w:ascii="Symbol" w:hAnsi="Symbol" w:hint="default"/>
@@ -665,7 +3820,7 @@
       <w:lvlText w:val="o"/>
       <w:lvlJc w:val="left"/>
       <w:pPr>
-        <w:ind w:left="5760" w:hanging="360"/>
+        <w:ind w:left="5893" w:hanging="360"/>
       </w:pPr>
       <w:rPr>
         <w:rFonts w:ascii="Courier New" w:hAnsi="Courier New" w:cs="Courier New" w:hint="default"/>
@@ -677,7 +3832,7 @@
       <w:lvlText w:val=""/>
       <w:lvlJc w:val="left"/>
       <w:pPr>
-        <w:ind w:left="6480" w:hanging="360"/>
+        <w:ind w:left="6613" w:hanging="360"/>
       </w:pPr>
       <w:rPr>
         <w:rFonts w:ascii="Wingdings" w:hAnsi="Wingdings" w:hint="default"/>
@@ -685,6 +3840,322 @@
     </w:lvl>
   </w:abstractNum>
   <w:abstractNum w:abstractNumId="1" w15:restartNumberingAfterBreak="0">
+    <w:nsid w:val="1CC730F5"/>
+    <w:multiLevelType w:val="hybridMultilevel"/>
+    <w:tmpl w:val="868649A4"/>
+    <w:lvl w:ilvl="0" w:tplc="544EC47C">
+      <w:numFmt w:val="bullet"/>
+      <w:lvlText w:val="-"/>
+      <w:lvlJc w:val="left"/>
+      <w:pPr>
+        <w:ind w:left="720" w:hanging="360"/>
+      </w:pPr>
+      <w:rPr>
+        <w:rFonts w:ascii="Aptos" w:eastAsiaTheme="minorHAnsi" w:hAnsi="Aptos" w:cstheme="minorBidi" w:hint="default"/>
+      </w:rPr>
+    </w:lvl>
+    <w:lvl w:ilvl="1" w:tplc="04140003" w:tentative="1">
+      <w:start w:val="1"/>
+      <w:numFmt w:val="bullet"/>
+      <w:lvlText w:val="o"/>
+      <w:lvlJc w:val="left"/>
+      <w:pPr>
+        <w:ind w:left="1440" w:hanging="360"/>
+      </w:pPr>
+      <w:rPr>
+        <w:rFonts w:ascii="Courier New" w:hAnsi="Courier New" w:cs="Courier New" w:hint="default"/>
+      </w:rPr>
+    </w:lvl>
+    <w:lvl w:ilvl="2" w:tplc="04140005" w:tentative="1">
+      <w:start w:val="1"/>
+      <w:numFmt w:val="bullet"/>
+      <w:lvlText w:val=""/>
+      <w:lvlJc w:val="left"/>
+      <w:pPr>
+        <w:ind w:left="2160" w:hanging="360"/>
+      </w:pPr>
+      <w:rPr>
+        <w:rFonts w:ascii="Wingdings" w:hAnsi="Wingdings" w:hint="default"/>
+      </w:rPr>
+    </w:lvl>
+    <w:lvl w:ilvl="3" w:tplc="04140001" w:tentative="1">
+      <w:start w:val="1"/>
+      <w:numFmt w:val="bullet"/>
+      <w:lvlText w:val=""/>
+      <w:lvlJc w:val="left"/>
+      <w:pPr>
+        <w:ind w:left="2880" w:hanging="360"/>
+      </w:pPr>
+      <w:rPr>
+        <w:rFonts w:ascii="Symbol" w:hAnsi="Symbol" w:hint="default"/>
+      </w:rPr>
+    </w:lvl>
+    <w:lvl w:ilvl="4" w:tplc="04140003" w:tentative="1">
+      <w:start w:val="1"/>
+      <w:numFmt w:val="bullet"/>
+      <w:lvlText w:val="o"/>
+      <w:lvlJc w:val="left"/>
+      <w:pPr>
+        <w:ind w:left="3600" w:hanging="360"/>
+      </w:pPr>
+      <w:rPr>
+        <w:rFonts w:ascii="Courier New" w:hAnsi="Courier New" w:cs="Courier New" w:hint="default"/>
+      </w:rPr>
+    </w:lvl>
+    <w:lvl w:ilvl="5" w:tplc="04140005" w:tentative="1">
+      <w:start w:val="1"/>
+      <w:numFmt w:val="bullet"/>
+      <w:lvlText w:val=""/>
+      <w:lvlJc w:val="left"/>
+      <w:pPr>
+        <w:ind w:left="4320" w:hanging="360"/>
+      </w:pPr>
+      <w:rPr>
+        <w:rFonts w:ascii="Wingdings" w:hAnsi="Wingdings" w:hint="default"/>
+      </w:rPr>
+    </w:lvl>
+    <w:lvl w:ilvl="6" w:tplc="04140001" w:tentative="1">
+      <w:start w:val="1"/>
+      <w:numFmt w:val="bullet"/>
+      <w:lvlText w:val=""/>
+      <w:lvlJc w:val="left"/>
+      <w:pPr>
+        <w:ind w:left="5040" w:hanging="360"/>
+      </w:pPr>
+      <w:rPr>
+        <w:rFonts w:ascii="Symbol" w:hAnsi="Symbol" w:hint="default"/>
+      </w:rPr>
+    </w:lvl>
+    <w:lvl w:ilvl="7" w:tplc="04140003" w:tentative="1">
+      <w:start w:val="1"/>
+      <w:numFmt w:val="bullet"/>
+      <w:lvlText w:val="o"/>
+      <w:lvlJc w:val="left"/>
+      <w:pPr>
+        <w:ind w:left="5760" w:hanging="360"/>
+      </w:pPr>
+      <w:rPr>
+        <w:rFonts w:ascii="Courier New" w:hAnsi="Courier New" w:cs="Courier New" w:hint="default"/>
+      </w:rPr>
+    </w:lvl>
+    <w:lvl w:ilvl="8" w:tplc="04140005" w:tentative="1">
+      <w:start w:val="1"/>
+      <w:numFmt w:val="bullet"/>
+      <w:lvlText w:val=""/>
+      <w:lvlJc w:val="left"/>
+      <w:pPr>
+        <w:ind w:left="6480" w:hanging="360"/>
+      </w:pPr>
+      <w:rPr>
+        <w:rFonts w:ascii="Wingdings" w:hAnsi="Wingdings" w:hint="default"/>
+      </w:rPr>
+    </w:lvl>
+  </w:abstractNum>
+  <w:abstractNum w:abstractNumId="2" w15:restartNumberingAfterBreak="0">
+    <w:nsid w:val="2768036D"/>
+    <w:multiLevelType w:val="hybridMultilevel"/>
+    <w:tmpl w:val="E7788294"/>
+    <w:lvl w:ilvl="0" w:tplc="0409000D">
+      <w:start w:val="1"/>
+      <w:numFmt w:val="bullet"/>
+      <w:lvlText w:val=""/>
+      <w:lvlJc w:val="left"/>
+      <w:pPr>
+        <w:ind w:left="720" w:hanging="360"/>
+      </w:pPr>
+      <w:rPr>
+        <w:rFonts w:ascii="Wingdings" w:hAnsi="Wingdings" w:hint="default"/>
+      </w:rPr>
+    </w:lvl>
+    <w:lvl w:ilvl="1" w:tplc="04140003" w:tentative="1">
+      <w:start w:val="1"/>
+      <w:numFmt w:val="bullet"/>
+      <w:lvlText w:val="o"/>
+      <w:lvlJc w:val="left"/>
+      <w:pPr>
+        <w:ind w:left="1440" w:hanging="360"/>
+      </w:pPr>
+      <w:rPr>
+        <w:rFonts w:ascii="Courier New" w:hAnsi="Courier New" w:cs="Courier New" w:hint="default"/>
+      </w:rPr>
+    </w:lvl>
+    <w:lvl w:ilvl="2" w:tplc="04140005" w:tentative="1">
+      <w:start w:val="1"/>
+      <w:numFmt w:val="bullet"/>
+      <w:lvlText w:val=""/>
+      <w:lvlJc w:val="left"/>
+      <w:pPr>
+        <w:ind w:left="2160" w:hanging="360"/>
+      </w:pPr>
+      <w:rPr>
+        <w:rFonts w:ascii="Wingdings" w:hAnsi="Wingdings" w:hint="default"/>
+      </w:rPr>
+    </w:lvl>
+    <w:lvl w:ilvl="3" w:tplc="04140001" w:tentative="1">
+      <w:start w:val="1"/>
+      <w:numFmt w:val="bullet"/>
+      <w:lvlText w:val=""/>
+      <w:lvlJc w:val="left"/>
+      <w:pPr>
+        <w:ind w:left="2880" w:hanging="360"/>
+      </w:pPr>
+      <w:rPr>
+        <w:rFonts w:ascii="Symbol" w:hAnsi="Symbol" w:hint="default"/>
+      </w:rPr>
+    </w:lvl>
+    <w:lvl w:ilvl="4" w:tplc="04140003" w:tentative="1">
+      <w:start w:val="1"/>
+      <w:numFmt w:val="bullet"/>
+      <w:lvlText w:val="o"/>
+      <w:lvlJc w:val="left"/>
+      <w:pPr>
+        <w:ind w:left="3600" w:hanging="360"/>
+      </w:pPr>
+      <w:rPr>
+        <w:rFonts w:ascii="Courier New" w:hAnsi="Courier New" w:cs="Courier New" w:hint="default"/>
+      </w:rPr>
+    </w:lvl>
+    <w:lvl w:ilvl="5" w:tplc="04140005" w:tentative="1">
+      <w:start w:val="1"/>
+      <w:numFmt w:val="bullet"/>
+      <w:lvlText w:val=""/>
+      <w:lvlJc w:val="left"/>
+      <w:pPr>
+        <w:ind w:left="4320" w:hanging="360"/>
+      </w:pPr>
+      <w:rPr>
+        <w:rFonts w:ascii="Wingdings" w:hAnsi="Wingdings" w:hint="default"/>
+      </w:rPr>
+    </w:lvl>
+    <w:lvl w:ilvl="6" w:tplc="04140001" w:tentative="1">
+      <w:start w:val="1"/>
+      <w:numFmt w:val="bullet"/>
+      <w:lvlText w:val=""/>
+      <w:lvlJc w:val="left"/>
+      <w:pPr>
+        <w:ind w:left="5040" w:hanging="360"/>
+      </w:pPr>
+      <w:rPr>
+        <w:rFonts w:ascii="Symbol" w:hAnsi="Symbol" w:hint="default"/>
+      </w:rPr>
+    </w:lvl>
+    <w:lvl w:ilvl="7" w:tplc="04140003" w:tentative="1">
+      <w:start w:val="1"/>
+      <w:numFmt w:val="bullet"/>
+      <w:lvlText w:val="o"/>
+      <w:lvlJc w:val="left"/>
+      <w:pPr>
+        <w:ind w:left="5760" w:hanging="360"/>
+      </w:pPr>
+      <w:rPr>
+        <w:rFonts w:ascii="Courier New" w:hAnsi="Courier New" w:cs="Courier New" w:hint="default"/>
+      </w:rPr>
+    </w:lvl>
+    <w:lvl w:ilvl="8" w:tplc="04140005" w:tentative="1">
+      <w:start w:val="1"/>
+      <w:numFmt w:val="bullet"/>
+      <w:lvlText w:val=""/>
+      <w:lvlJc w:val="left"/>
+      <w:pPr>
+        <w:ind w:left="6480" w:hanging="360"/>
+      </w:pPr>
+      <w:rPr>
+        <w:rFonts w:ascii="Wingdings" w:hAnsi="Wingdings" w:hint="default"/>
+      </w:rPr>
+    </w:lvl>
+  </w:abstractNum>
+  <w:abstractNum w:abstractNumId="3" w15:restartNumberingAfterBreak="0">
+    <w:nsid w:val="2BEA6F88"/>
+    <w:multiLevelType w:val="hybridMultilevel"/>
+    <w:tmpl w:val="2430B61A"/>
+    <w:lvl w:ilvl="0" w:tplc="A2504C16">
+      <w:start w:val="1"/>
+      <w:numFmt w:val="decimal"/>
+      <w:lvlText w:val="%1."/>
+      <w:lvlJc w:val="left"/>
+      <w:pPr>
+        <w:ind w:left="720" w:hanging="360"/>
+      </w:pPr>
+      <w:rPr>
+        <w:rFonts w:hint="default"/>
+        <w:b/>
+        <w:bCs/>
+      </w:rPr>
+    </w:lvl>
+    <w:lvl w:ilvl="1" w:tplc="04140019" w:tentative="1">
+      <w:start w:val="1"/>
+      <w:numFmt w:val="lowerLetter"/>
+      <w:lvlText w:val="%2."/>
+      <w:lvlJc w:val="left"/>
+      <w:pPr>
+        <w:ind w:left="1440" w:hanging="360"/>
+      </w:pPr>
+    </w:lvl>
+    <w:lvl w:ilvl="2" w:tplc="0414001B" w:tentative="1">
+      <w:start w:val="1"/>
+      <w:numFmt w:val="lowerRoman"/>
+      <w:lvlText w:val="%3."/>
+      <w:lvlJc w:val="right"/>
+      <w:pPr>
+        <w:ind w:left="2160" w:hanging="180"/>
+      </w:pPr>
+    </w:lvl>
+    <w:lvl w:ilvl="3" w:tplc="0414000F" w:tentative="1">
+      <w:start w:val="1"/>
+      <w:numFmt w:val="decimal"/>
+      <w:lvlText w:val="%4."/>
+      <w:lvlJc w:val="left"/>
+      <w:pPr>
+        <w:ind w:left="2880" w:hanging="360"/>
+      </w:pPr>
+    </w:lvl>
+    <w:lvl w:ilvl="4" w:tplc="04140019" w:tentative="1">
+      <w:start w:val="1"/>
+      <w:numFmt w:val="lowerLetter"/>
+      <w:lvlText w:val="%5."/>
+      <w:lvlJc w:val="left"/>
+      <w:pPr>
+        <w:ind w:left="3600" w:hanging="360"/>
+      </w:pPr>
+    </w:lvl>
+    <w:lvl w:ilvl="5" w:tplc="0414001B" w:tentative="1">
+      <w:start w:val="1"/>
+      <w:numFmt w:val="lowerRoman"/>
+      <w:lvlText w:val="%6."/>
+      <w:lvlJc w:val="right"/>
+      <w:pPr>
+        <w:ind w:left="4320" w:hanging="180"/>
+      </w:pPr>
+    </w:lvl>
+    <w:lvl w:ilvl="6" w:tplc="0414000F" w:tentative="1">
+      <w:start w:val="1"/>
+      <w:numFmt w:val="decimal"/>
+      <w:lvlText w:val="%7."/>
+      <w:lvlJc w:val="left"/>
+      <w:pPr>
+        <w:ind w:left="5040" w:hanging="360"/>
+      </w:pPr>
+    </w:lvl>
+    <w:lvl w:ilvl="7" w:tplc="04140019" w:tentative="1">
+      <w:start w:val="1"/>
+      <w:numFmt w:val="lowerLetter"/>
+      <w:lvlText w:val="%8."/>
+      <w:lvlJc w:val="left"/>
+      <w:pPr>
+        <w:ind w:left="5760" w:hanging="360"/>
+      </w:pPr>
+    </w:lvl>
+    <w:lvl w:ilvl="8" w:tplc="0414001B" w:tentative="1">
+      <w:start w:val="1"/>
+      <w:numFmt w:val="lowerRoman"/>
+      <w:lvlText w:val="%9."/>
+      <w:lvlJc w:val="right"/>
+      <w:pPr>
+        <w:ind w:left="6480" w:hanging="180"/>
+      </w:pPr>
+    </w:lvl>
+  </w:abstractNum>
+  <w:abstractNum w:abstractNumId="4" w15:restartNumberingAfterBreak="0">
     <w:nsid w:val="34D229C0"/>
     <w:multiLevelType w:val="hybridMultilevel"/>
     <w:tmpl w:val="D5DC0002"/>
@@ -770,7 +4241,525 @@
       </w:pPr>
     </w:lvl>
   </w:abstractNum>
-  <w:abstractNum w:abstractNumId="2" w15:restartNumberingAfterBreak="0">
+  <w:abstractNum w:abstractNumId="5" w15:restartNumberingAfterBreak="0">
+    <w:nsid w:val="37FA3563"/>
+    <w:multiLevelType w:val="hybridMultilevel"/>
+    <w:tmpl w:val="876A607A"/>
+    <w:lvl w:ilvl="0" w:tplc="544EC47C">
+      <w:numFmt w:val="bullet"/>
+      <w:lvlText w:val="-"/>
+      <w:lvlJc w:val="left"/>
+      <w:pPr>
+        <w:ind w:left="853" w:hanging="360"/>
+      </w:pPr>
+      <w:rPr>
+        <w:rFonts w:ascii="Aptos" w:eastAsiaTheme="minorHAnsi" w:hAnsi="Aptos" w:cstheme="minorBidi" w:hint="default"/>
+      </w:rPr>
+    </w:lvl>
+    <w:lvl w:ilvl="1" w:tplc="04140003" w:tentative="1">
+      <w:start w:val="1"/>
+      <w:numFmt w:val="bullet"/>
+      <w:lvlText w:val="o"/>
+      <w:lvlJc w:val="left"/>
+      <w:pPr>
+        <w:ind w:left="1573" w:hanging="360"/>
+      </w:pPr>
+      <w:rPr>
+        <w:rFonts w:ascii="Courier New" w:hAnsi="Courier New" w:cs="Courier New" w:hint="default"/>
+      </w:rPr>
+    </w:lvl>
+    <w:lvl w:ilvl="2" w:tplc="04140005" w:tentative="1">
+      <w:start w:val="1"/>
+      <w:numFmt w:val="bullet"/>
+      <w:lvlText w:val=""/>
+      <w:lvlJc w:val="left"/>
+      <w:pPr>
+        <w:ind w:left="2293" w:hanging="360"/>
+      </w:pPr>
+      <w:rPr>
+        <w:rFonts w:ascii="Wingdings" w:hAnsi="Wingdings" w:hint="default"/>
+      </w:rPr>
+    </w:lvl>
+    <w:lvl w:ilvl="3" w:tplc="04140001" w:tentative="1">
+      <w:start w:val="1"/>
+      <w:numFmt w:val="bullet"/>
+      <w:lvlText w:val=""/>
+      <w:lvlJc w:val="left"/>
+      <w:pPr>
+        <w:ind w:left="3013" w:hanging="360"/>
+      </w:pPr>
+      <w:rPr>
+        <w:rFonts w:ascii="Symbol" w:hAnsi="Symbol" w:hint="default"/>
+      </w:rPr>
+    </w:lvl>
+    <w:lvl w:ilvl="4" w:tplc="04140003" w:tentative="1">
+      <w:start w:val="1"/>
+      <w:numFmt w:val="bullet"/>
+      <w:lvlText w:val="o"/>
+      <w:lvlJc w:val="left"/>
+      <w:pPr>
+        <w:ind w:left="3733" w:hanging="360"/>
+      </w:pPr>
+      <w:rPr>
+        <w:rFonts w:ascii="Courier New" w:hAnsi="Courier New" w:cs="Courier New" w:hint="default"/>
+      </w:rPr>
+    </w:lvl>
+    <w:lvl w:ilvl="5" w:tplc="04140005" w:tentative="1">
+      <w:start w:val="1"/>
+      <w:numFmt w:val="bullet"/>
+      <w:lvlText w:val=""/>
+      <w:lvlJc w:val="left"/>
+      <w:pPr>
+        <w:ind w:left="4453" w:hanging="360"/>
+      </w:pPr>
+      <w:rPr>
+        <w:rFonts w:ascii="Wingdings" w:hAnsi="Wingdings" w:hint="default"/>
+      </w:rPr>
+    </w:lvl>
+    <w:lvl w:ilvl="6" w:tplc="04140001" w:tentative="1">
+      <w:start w:val="1"/>
+      <w:numFmt w:val="bullet"/>
+      <w:lvlText w:val=""/>
+      <w:lvlJc w:val="left"/>
+      <w:pPr>
+        <w:ind w:left="5173" w:hanging="360"/>
+      </w:pPr>
+      <w:rPr>
+        <w:rFonts w:ascii="Symbol" w:hAnsi="Symbol" w:hint="default"/>
+      </w:rPr>
+    </w:lvl>
+    <w:lvl w:ilvl="7" w:tplc="04140003" w:tentative="1">
+      <w:start w:val="1"/>
+      <w:numFmt w:val="bullet"/>
+      <w:lvlText w:val="o"/>
+      <w:lvlJc w:val="left"/>
+      <w:pPr>
+        <w:ind w:left="5893" w:hanging="360"/>
+      </w:pPr>
+      <w:rPr>
+        <w:rFonts w:ascii="Courier New" w:hAnsi="Courier New" w:cs="Courier New" w:hint="default"/>
+      </w:rPr>
+    </w:lvl>
+    <w:lvl w:ilvl="8" w:tplc="04140005" w:tentative="1">
+      <w:start w:val="1"/>
+      <w:numFmt w:val="bullet"/>
+      <w:lvlText w:val=""/>
+      <w:lvlJc w:val="left"/>
+      <w:pPr>
+        <w:ind w:left="6613" w:hanging="360"/>
+      </w:pPr>
+      <w:rPr>
+        <w:rFonts w:ascii="Wingdings" w:hAnsi="Wingdings" w:hint="default"/>
+      </w:rPr>
+    </w:lvl>
+  </w:abstractNum>
+  <w:abstractNum w:abstractNumId="6" w15:restartNumberingAfterBreak="0">
+    <w:nsid w:val="38DB6216"/>
+    <w:multiLevelType w:val="hybridMultilevel"/>
+    <w:tmpl w:val="846EE4F6"/>
+    <w:lvl w:ilvl="0" w:tplc="A2504C16">
+      <w:start w:val="1"/>
+      <w:numFmt w:val="decimal"/>
+      <w:lvlText w:val="%1."/>
+      <w:lvlJc w:val="left"/>
+      <w:pPr>
+        <w:ind w:left="720" w:hanging="360"/>
+      </w:pPr>
+      <w:rPr>
+        <w:rFonts w:hint="default"/>
+        <w:b/>
+        <w:bCs/>
+      </w:rPr>
+    </w:lvl>
+    <w:lvl w:ilvl="1" w:tplc="04140019" w:tentative="1">
+      <w:start w:val="1"/>
+      <w:numFmt w:val="lowerLetter"/>
+      <w:lvlText w:val="%2."/>
+      <w:lvlJc w:val="left"/>
+      <w:pPr>
+        <w:ind w:left="1440" w:hanging="360"/>
+      </w:pPr>
+    </w:lvl>
+    <w:lvl w:ilvl="2" w:tplc="0414001B" w:tentative="1">
+      <w:start w:val="1"/>
+      <w:numFmt w:val="lowerRoman"/>
+      <w:lvlText w:val="%3."/>
+      <w:lvlJc w:val="right"/>
+      <w:pPr>
+        <w:ind w:left="2160" w:hanging="180"/>
+      </w:pPr>
+    </w:lvl>
+    <w:lvl w:ilvl="3" w:tplc="0414000F" w:tentative="1">
+      <w:start w:val="1"/>
+      <w:numFmt w:val="decimal"/>
+      <w:lvlText w:val="%4."/>
+      <w:lvlJc w:val="left"/>
+      <w:pPr>
+        <w:ind w:left="2880" w:hanging="360"/>
+      </w:pPr>
+    </w:lvl>
+    <w:lvl w:ilvl="4" w:tplc="04140019" w:tentative="1">
+      <w:start w:val="1"/>
+      <w:numFmt w:val="lowerLetter"/>
+      <w:lvlText w:val="%5."/>
+      <w:lvlJc w:val="left"/>
+      <w:pPr>
+        <w:ind w:left="3600" w:hanging="360"/>
+      </w:pPr>
+    </w:lvl>
+    <w:lvl w:ilvl="5" w:tplc="0414001B" w:tentative="1">
+      <w:start w:val="1"/>
+      <w:numFmt w:val="lowerRoman"/>
+      <w:lvlText w:val="%6."/>
+      <w:lvlJc w:val="right"/>
+      <w:pPr>
+        <w:ind w:left="4320" w:hanging="180"/>
+      </w:pPr>
+    </w:lvl>
+    <w:lvl w:ilvl="6" w:tplc="0414000F" w:tentative="1">
+      <w:start w:val="1"/>
+      <w:numFmt w:val="decimal"/>
+      <w:lvlText w:val="%7."/>
+      <w:lvlJc w:val="left"/>
+      <w:pPr>
+        <w:ind w:left="5040" w:hanging="360"/>
+      </w:pPr>
+    </w:lvl>
+    <w:lvl w:ilvl="7" w:tplc="04140019" w:tentative="1">
+      <w:start w:val="1"/>
+      <w:numFmt w:val="lowerLetter"/>
+      <w:lvlText w:val="%8."/>
+      <w:lvlJc w:val="left"/>
+      <w:pPr>
+        <w:ind w:left="5760" w:hanging="360"/>
+      </w:pPr>
+    </w:lvl>
+    <w:lvl w:ilvl="8" w:tplc="0414001B" w:tentative="1">
+      <w:start w:val="1"/>
+      <w:numFmt w:val="lowerRoman"/>
+      <w:lvlText w:val="%9."/>
+      <w:lvlJc w:val="right"/>
+      <w:pPr>
+        <w:ind w:left="6480" w:hanging="180"/>
+      </w:pPr>
+    </w:lvl>
+  </w:abstractNum>
+  <w:abstractNum w:abstractNumId="7" w15:restartNumberingAfterBreak="0">
+    <w:nsid w:val="461B2A55"/>
+    <w:multiLevelType w:val="multilevel"/>
+    <w:tmpl w:val="84A413F0"/>
+    <w:lvl w:ilvl="0">
+      <w:start w:val="1"/>
+      <w:numFmt w:val="decimal"/>
+      <w:lvlText w:val="%1."/>
+      <w:lvlJc w:val="left"/>
+      <w:pPr>
+        <w:tabs>
+          <w:tab w:val="num" w:pos="720"/>
+        </w:tabs>
+        <w:ind w:left="720" w:hanging="360"/>
+      </w:pPr>
+    </w:lvl>
+    <w:lvl w:ilvl="1" w:tentative="1">
+      <w:start w:val="1"/>
+      <w:numFmt w:val="decimal"/>
+      <w:lvlText w:val="%2."/>
+      <w:lvlJc w:val="left"/>
+      <w:pPr>
+        <w:tabs>
+          <w:tab w:val="num" w:pos="1440"/>
+        </w:tabs>
+        <w:ind w:left="1440" w:hanging="360"/>
+      </w:pPr>
+    </w:lvl>
+    <w:lvl w:ilvl="2" w:tentative="1">
+      <w:start w:val="1"/>
+      <w:numFmt w:val="decimal"/>
+      <w:lvlText w:val="%3."/>
+      <w:lvlJc w:val="left"/>
+      <w:pPr>
+        <w:tabs>
+          <w:tab w:val="num" w:pos="2160"/>
+        </w:tabs>
+        <w:ind w:left="2160" w:hanging="360"/>
+      </w:pPr>
+    </w:lvl>
+    <w:lvl w:ilvl="3" w:tentative="1">
+      <w:start w:val="1"/>
+      <w:numFmt w:val="decimal"/>
+      <w:lvlText w:val="%4."/>
+      <w:lvlJc w:val="left"/>
+      <w:pPr>
+        <w:tabs>
+          <w:tab w:val="num" w:pos="2880"/>
+        </w:tabs>
+        <w:ind w:left="2880" w:hanging="360"/>
+      </w:pPr>
+    </w:lvl>
+    <w:lvl w:ilvl="4" w:tentative="1">
+      <w:start w:val="1"/>
+      <w:numFmt w:val="decimal"/>
+      <w:lvlText w:val="%5."/>
+      <w:lvlJc w:val="left"/>
+      <w:pPr>
+        <w:tabs>
+          <w:tab w:val="num" w:pos="3600"/>
+        </w:tabs>
+        <w:ind w:left="3600" w:hanging="360"/>
+      </w:pPr>
+    </w:lvl>
+    <w:lvl w:ilvl="5" w:tentative="1">
+      <w:start w:val="1"/>
+      <w:numFmt w:val="decimal"/>
+      <w:lvlText w:val="%6."/>
+      <w:lvlJc w:val="left"/>
+      <w:pPr>
+        <w:tabs>
+          <w:tab w:val="num" w:pos="4320"/>
+        </w:tabs>
+        <w:ind w:left="4320" w:hanging="360"/>
+      </w:pPr>
+    </w:lvl>
+    <w:lvl w:ilvl="6" w:tentative="1">
+      <w:start w:val="1"/>
+      <w:numFmt w:val="decimal"/>
+      <w:lvlText w:val="%7."/>
+      <w:lvlJc w:val="left"/>
+      <w:pPr>
+        <w:tabs>
+          <w:tab w:val="num" w:pos="5040"/>
+        </w:tabs>
+        <w:ind w:left="5040" w:hanging="360"/>
+      </w:pPr>
+    </w:lvl>
+    <w:lvl w:ilvl="7" w:tentative="1">
+      <w:start w:val="1"/>
+      <w:numFmt w:val="decimal"/>
+      <w:lvlText w:val="%8."/>
+      <w:lvlJc w:val="left"/>
+      <w:pPr>
+        <w:tabs>
+          <w:tab w:val="num" w:pos="5760"/>
+        </w:tabs>
+        <w:ind w:left="5760" w:hanging="360"/>
+      </w:pPr>
+    </w:lvl>
+    <w:lvl w:ilvl="8" w:tentative="1">
+      <w:start w:val="1"/>
+      <w:numFmt w:val="decimal"/>
+      <w:lvlText w:val="%9."/>
+      <w:lvlJc w:val="left"/>
+      <w:pPr>
+        <w:tabs>
+          <w:tab w:val="num" w:pos="6480"/>
+        </w:tabs>
+        <w:ind w:left="6480" w:hanging="360"/>
+      </w:pPr>
+    </w:lvl>
+  </w:abstractNum>
+  <w:abstractNum w:abstractNumId="8" w15:restartNumberingAfterBreak="0">
+    <w:nsid w:val="47F0786F"/>
+    <w:multiLevelType w:val="hybridMultilevel"/>
+    <w:tmpl w:val="9D069EA2"/>
+    <w:lvl w:ilvl="0" w:tplc="0414000F">
+      <w:start w:val="1"/>
+      <w:numFmt w:val="decimal"/>
+      <w:lvlText w:val="%1."/>
+      <w:lvlJc w:val="left"/>
+      <w:pPr>
+        <w:ind w:left="720" w:hanging="360"/>
+      </w:pPr>
+      <w:rPr>
+        <w:rFonts w:hint="default"/>
+      </w:rPr>
+    </w:lvl>
+    <w:lvl w:ilvl="1" w:tplc="04140019" w:tentative="1">
+      <w:start w:val="1"/>
+      <w:numFmt w:val="lowerLetter"/>
+      <w:lvlText w:val="%2."/>
+      <w:lvlJc w:val="left"/>
+      <w:pPr>
+        <w:ind w:left="1440" w:hanging="360"/>
+      </w:pPr>
+    </w:lvl>
+    <w:lvl w:ilvl="2" w:tplc="0414001B" w:tentative="1">
+      <w:start w:val="1"/>
+      <w:numFmt w:val="lowerRoman"/>
+      <w:lvlText w:val="%3."/>
+      <w:lvlJc w:val="right"/>
+      <w:pPr>
+        <w:ind w:left="2160" w:hanging="180"/>
+      </w:pPr>
+    </w:lvl>
+    <w:lvl w:ilvl="3" w:tplc="0414000F" w:tentative="1">
+      <w:start w:val="1"/>
+      <w:numFmt w:val="decimal"/>
+      <w:lvlText w:val="%4."/>
+      <w:lvlJc w:val="left"/>
+      <w:pPr>
+        <w:ind w:left="2880" w:hanging="360"/>
+      </w:pPr>
+    </w:lvl>
+    <w:lvl w:ilvl="4" w:tplc="04140019" w:tentative="1">
+      <w:start w:val="1"/>
+      <w:numFmt w:val="lowerLetter"/>
+      <w:lvlText w:val="%5."/>
+      <w:lvlJc w:val="left"/>
+      <w:pPr>
+        <w:ind w:left="3600" w:hanging="360"/>
+      </w:pPr>
+    </w:lvl>
+    <w:lvl w:ilvl="5" w:tplc="0414001B" w:tentative="1">
+      <w:start w:val="1"/>
+      <w:numFmt w:val="lowerRoman"/>
+      <w:lvlText w:val="%6."/>
+      <w:lvlJc w:val="right"/>
+      <w:pPr>
+        <w:ind w:left="4320" w:hanging="180"/>
+      </w:pPr>
+    </w:lvl>
+    <w:lvl w:ilvl="6" w:tplc="0414000F" w:tentative="1">
+      <w:start w:val="1"/>
+      <w:numFmt w:val="decimal"/>
+      <w:lvlText w:val="%7."/>
+      <w:lvlJc w:val="left"/>
+      <w:pPr>
+        <w:ind w:left="5040" w:hanging="360"/>
+      </w:pPr>
+    </w:lvl>
+    <w:lvl w:ilvl="7" w:tplc="04140019" w:tentative="1">
+      <w:start w:val="1"/>
+      <w:numFmt w:val="lowerLetter"/>
+      <w:lvlText w:val="%8."/>
+      <w:lvlJc w:val="left"/>
+      <w:pPr>
+        <w:ind w:left="5760" w:hanging="360"/>
+      </w:pPr>
+    </w:lvl>
+    <w:lvl w:ilvl="8" w:tplc="0414001B" w:tentative="1">
+      <w:start w:val="1"/>
+      <w:numFmt w:val="lowerRoman"/>
+      <w:lvlText w:val="%9."/>
+      <w:lvlJc w:val="right"/>
+      <w:pPr>
+        <w:ind w:left="6480" w:hanging="180"/>
+      </w:pPr>
+    </w:lvl>
+  </w:abstractNum>
+  <w:abstractNum w:abstractNumId="9" w15:restartNumberingAfterBreak="0">
+    <w:nsid w:val="48756634"/>
+    <w:multiLevelType w:val="multilevel"/>
+    <w:tmpl w:val="4BF2057C"/>
+    <w:lvl w:ilvl="0">
+      <w:start w:val="1"/>
+      <w:numFmt w:val="decimal"/>
+      <w:lvlText w:val="%1."/>
+      <w:lvlJc w:val="left"/>
+      <w:pPr>
+        <w:tabs>
+          <w:tab w:val="num" w:pos="720"/>
+        </w:tabs>
+        <w:ind w:left="720" w:hanging="360"/>
+      </w:pPr>
+    </w:lvl>
+    <w:lvl w:ilvl="1" w:tentative="1">
+      <w:start w:val="1"/>
+      <w:numFmt w:val="decimal"/>
+      <w:lvlText w:val="%2."/>
+      <w:lvlJc w:val="left"/>
+      <w:pPr>
+        <w:tabs>
+          <w:tab w:val="num" w:pos="1440"/>
+        </w:tabs>
+        <w:ind w:left="1440" w:hanging="360"/>
+      </w:pPr>
+    </w:lvl>
+    <w:lvl w:ilvl="2" w:tentative="1">
+      <w:start w:val="1"/>
+      <w:numFmt w:val="decimal"/>
+      <w:lvlText w:val="%3."/>
+      <w:lvlJc w:val="left"/>
+      <w:pPr>
+        <w:tabs>
+          <w:tab w:val="num" w:pos="2160"/>
+        </w:tabs>
+        <w:ind w:left="2160" w:hanging="360"/>
+      </w:pPr>
+    </w:lvl>
+    <w:lvl w:ilvl="3" w:tentative="1">
+      <w:start w:val="1"/>
+      <w:numFmt w:val="decimal"/>
+      <w:lvlText w:val="%4."/>
+      <w:lvlJc w:val="left"/>
+      <w:pPr>
+        <w:tabs>
+          <w:tab w:val="num" w:pos="2880"/>
+        </w:tabs>
+        <w:ind w:left="2880" w:hanging="360"/>
+      </w:pPr>
+    </w:lvl>
+    <w:lvl w:ilvl="4" w:tentative="1">
+      <w:start w:val="1"/>
+      <w:numFmt w:val="decimal"/>
+      <w:lvlText w:val="%5."/>
+      <w:lvlJc w:val="left"/>
+      <w:pPr>
+        <w:tabs>
+          <w:tab w:val="num" w:pos="3600"/>
+        </w:tabs>
+        <w:ind w:left="3600" w:hanging="360"/>
+      </w:pPr>
+    </w:lvl>
+    <w:lvl w:ilvl="5" w:tentative="1">
+      <w:start w:val="1"/>
+      <w:numFmt w:val="decimal"/>
+      <w:lvlText w:val="%6."/>
+      <w:lvlJc w:val="left"/>
+      <w:pPr>
+        <w:tabs>
+          <w:tab w:val="num" w:pos="4320"/>
+        </w:tabs>
+        <w:ind w:left="4320" w:hanging="360"/>
+      </w:pPr>
+    </w:lvl>
+    <w:lvl w:ilvl="6" w:tentative="1">
+      <w:start w:val="1"/>
+      <w:numFmt w:val="decimal"/>
+      <w:lvlText w:val="%7."/>
+      <w:lvlJc w:val="left"/>
+      <w:pPr>
+        <w:tabs>
+          <w:tab w:val="num" w:pos="5040"/>
+        </w:tabs>
+        <w:ind w:left="5040" w:hanging="360"/>
+      </w:pPr>
+    </w:lvl>
+    <w:lvl w:ilvl="7" w:tentative="1">
+      <w:start w:val="1"/>
+      <w:numFmt w:val="decimal"/>
+      <w:lvlText w:val="%8."/>
+      <w:lvlJc w:val="left"/>
+      <w:pPr>
+        <w:tabs>
+          <w:tab w:val="num" w:pos="5760"/>
+        </w:tabs>
+        <w:ind w:left="5760" w:hanging="360"/>
+      </w:pPr>
+    </w:lvl>
+    <w:lvl w:ilvl="8" w:tentative="1">
+      <w:start w:val="1"/>
+      <w:numFmt w:val="decimal"/>
+      <w:lvlText w:val="%9."/>
+      <w:lvlJc w:val="left"/>
+      <w:pPr>
+        <w:tabs>
+          <w:tab w:val="num" w:pos="6480"/>
+        </w:tabs>
+        <w:ind w:left="6480" w:hanging="360"/>
+      </w:pPr>
+    </w:lvl>
+  </w:abstractNum>
+  <w:abstractNum w:abstractNumId="10" w15:restartNumberingAfterBreak="0">
     <w:nsid w:val="5B4810CD"/>
     <w:multiLevelType w:val="hybridMultilevel"/>
     <w:tmpl w:val="777ADED6"/>
@@ -883,20 +4872,213 @@
       </w:rPr>
     </w:lvl>
   </w:abstractNum>
+  <w:abstractNum w:abstractNumId="11" w15:restartNumberingAfterBreak="0">
+    <w:nsid w:val="6A231F5B"/>
+    <w:multiLevelType w:val="hybridMultilevel"/>
+    <w:tmpl w:val="380A47AA"/>
+    <w:lvl w:ilvl="0" w:tplc="04090001">
+      <w:start w:val="1"/>
+      <w:numFmt w:val="bullet"/>
+      <w:lvlText w:val=""/>
+      <w:lvlJc w:val="left"/>
+      <w:pPr>
+        <w:ind w:left="720" w:hanging="360"/>
+      </w:pPr>
+      <w:rPr>
+        <w:rFonts w:ascii="Symbol" w:hAnsi="Symbol" w:hint="default"/>
+      </w:rPr>
+    </w:lvl>
+    <w:lvl w:ilvl="1" w:tplc="04140003" w:tentative="1">
+      <w:start w:val="1"/>
+      <w:numFmt w:val="bullet"/>
+      <w:lvlText w:val="o"/>
+      <w:lvlJc w:val="left"/>
+      <w:pPr>
+        <w:ind w:left="1440" w:hanging="360"/>
+      </w:pPr>
+      <w:rPr>
+        <w:rFonts w:ascii="Courier New" w:hAnsi="Courier New" w:cs="Courier New" w:hint="default"/>
+      </w:rPr>
+    </w:lvl>
+    <w:lvl w:ilvl="2" w:tplc="04140005" w:tentative="1">
+      <w:start w:val="1"/>
+      <w:numFmt w:val="bullet"/>
+      <w:lvlText w:val=""/>
+      <w:lvlJc w:val="left"/>
+      <w:pPr>
+        <w:ind w:left="2160" w:hanging="360"/>
+      </w:pPr>
+      <w:rPr>
+        <w:rFonts w:ascii="Wingdings" w:hAnsi="Wingdings" w:hint="default"/>
+      </w:rPr>
+    </w:lvl>
+    <w:lvl w:ilvl="3" w:tplc="04140001" w:tentative="1">
+      <w:start w:val="1"/>
+      <w:numFmt w:val="bullet"/>
+      <w:lvlText w:val=""/>
+      <w:lvlJc w:val="left"/>
+      <w:pPr>
+        <w:ind w:left="2880" w:hanging="360"/>
+      </w:pPr>
+      <w:rPr>
+        <w:rFonts w:ascii="Symbol" w:hAnsi="Symbol" w:hint="default"/>
+      </w:rPr>
+    </w:lvl>
+    <w:lvl w:ilvl="4" w:tplc="04140003" w:tentative="1">
+      <w:start w:val="1"/>
+      <w:numFmt w:val="bullet"/>
+      <w:lvlText w:val="o"/>
+      <w:lvlJc w:val="left"/>
+      <w:pPr>
+        <w:ind w:left="3600" w:hanging="360"/>
+      </w:pPr>
+      <w:rPr>
+        <w:rFonts w:ascii="Courier New" w:hAnsi="Courier New" w:cs="Courier New" w:hint="default"/>
+      </w:rPr>
+    </w:lvl>
+    <w:lvl w:ilvl="5" w:tplc="04140005" w:tentative="1">
+      <w:start w:val="1"/>
+      <w:numFmt w:val="bullet"/>
+      <w:lvlText w:val=""/>
+      <w:lvlJc w:val="left"/>
+      <w:pPr>
+        <w:ind w:left="4320" w:hanging="360"/>
+      </w:pPr>
+      <w:rPr>
+        <w:rFonts w:ascii="Wingdings" w:hAnsi="Wingdings" w:hint="default"/>
+      </w:rPr>
+    </w:lvl>
+    <w:lvl w:ilvl="6" w:tplc="04140001" w:tentative="1">
+      <w:start w:val="1"/>
+      <w:numFmt w:val="bullet"/>
+      <w:lvlText w:val=""/>
+      <w:lvlJc w:val="left"/>
+      <w:pPr>
+        <w:ind w:left="5040" w:hanging="360"/>
+      </w:pPr>
+      <w:rPr>
+        <w:rFonts w:ascii="Symbol" w:hAnsi="Symbol" w:hint="default"/>
+      </w:rPr>
+    </w:lvl>
+    <w:lvl w:ilvl="7" w:tplc="04140003" w:tentative="1">
+      <w:start w:val="1"/>
+      <w:numFmt w:val="bullet"/>
+      <w:lvlText w:val="o"/>
+      <w:lvlJc w:val="left"/>
+      <w:pPr>
+        <w:ind w:left="5760" w:hanging="360"/>
+      </w:pPr>
+      <w:rPr>
+        <w:rFonts w:ascii="Courier New" w:hAnsi="Courier New" w:cs="Courier New" w:hint="default"/>
+      </w:rPr>
+    </w:lvl>
+    <w:lvl w:ilvl="8" w:tplc="04140005" w:tentative="1">
+      <w:start w:val="1"/>
+      <w:numFmt w:val="bullet"/>
+      <w:lvlText w:val=""/>
+      <w:lvlJc w:val="left"/>
+      <w:pPr>
+        <w:ind w:left="6480" w:hanging="360"/>
+      </w:pPr>
+      <w:rPr>
+        <w:rFonts w:ascii="Wingdings" w:hAnsi="Wingdings" w:hint="default"/>
+      </w:rPr>
+    </w:lvl>
+  </w:abstractNum>
+  <w:abstractNum w:abstractNumId="12" w15:restartNumberingAfterBreak="0">
+    <w:nsid w:val="76B72D89"/>
+    <w:multiLevelType w:val="hybridMultilevel"/>
+    <w:tmpl w:val="6DA25800"/>
+    <w:lvl w:ilvl="0" w:tplc="0414000F">
+      <w:start w:val="1"/>
+      <w:numFmt w:val="decimal"/>
+      <w:lvlText w:val="%1."/>
+      <w:lvlJc w:val="left"/>
+      <w:pPr>
+        <w:ind w:left="720" w:hanging="360"/>
+      </w:pPr>
+      <w:rPr>
+        <w:rFonts w:hint="default"/>
+      </w:rPr>
+    </w:lvl>
+    <w:lvl w:ilvl="1" w:tplc="04140019" w:tentative="1">
+      <w:start w:val="1"/>
+      <w:numFmt w:val="lowerLetter"/>
+      <w:lvlText w:val="%2."/>
+      <w:lvlJc w:val="left"/>
+      <w:pPr>
+        <w:ind w:left="1440" w:hanging="360"/>
+      </w:pPr>
+    </w:lvl>
+    <w:lvl w:ilvl="2" w:tplc="0414001B" w:tentative="1">
+      <w:start w:val="1"/>
+      <w:numFmt w:val="lowerRoman"/>
+      <w:lvlText w:val="%3."/>
+      <w:lvlJc w:val="right"/>
+      <w:pPr>
+        <w:ind w:left="2160" w:hanging="180"/>
+      </w:pPr>
+    </w:lvl>
+    <w:lvl w:ilvl="3" w:tplc="0414000F" w:tentative="1">
+      <w:start w:val="1"/>
+      <w:numFmt w:val="decimal"/>
+      <w:lvlText w:val="%4."/>
+      <w:lvlJc w:val="left"/>
+      <w:pPr>
+        <w:ind w:left="2880" w:hanging="360"/>
+      </w:pPr>
+    </w:lvl>
+    <w:lvl w:ilvl="4" w:tplc="04140019" w:tentative="1">
+      <w:start w:val="1"/>
+      <w:numFmt w:val="lowerLetter"/>
+      <w:lvlText w:val="%5."/>
+      <w:lvlJc w:val="left"/>
+      <w:pPr>
+        <w:ind w:left="3600" w:hanging="360"/>
+      </w:pPr>
+    </w:lvl>
+    <w:lvl w:ilvl="5" w:tplc="0414001B" w:tentative="1">
+      <w:start w:val="1"/>
+      <w:numFmt w:val="lowerRoman"/>
+      <w:lvlText w:val="%6."/>
+      <w:lvlJc w:val="right"/>
+      <w:pPr>
+        <w:ind w:left="4320" w:hanging="180"/>
+      </w:pPr>
+    </w:lvl>
+    <w:lvl w:ilvl="6" w:tplc="0414000F" w:tentative="1">
+      <w:start w:val="1"/>
+      <w:numFmt w:val="decimal"/>
+      <w:lvlText w:val="%7."/>
+      <w:lvlJc w:val="left"/>
+      <w:pPr>
+        <w:ind w:left="5040" w:hanging="360"/>
+      </w:pPr>
+    </w:lvl>
+    <w:lvl w:ilvl="7" w:tplc="04140019" w:tentative="1">
+      <w:start w:val="1"/>
+      <w:numFmt w:val="lowerLetter"/>
+      <w:lvlText w:val="%8."/>
+      <w:lvlJc w:val="left"/>
+      <w:pPr>
+        <w:ind w:left="5760" w:hanging="360"/>
+      </w:pPr>
+    </w:lvl>
+    <w:lvl w:ilvl="8" w:tplc="0414001B" w:tentative="1">
+      <w:start w:val="1"/>
+      <w:numFmt w:val="lowerRoman"/>
+      <w:lvlText w:val="%9."/>
+      <w:lvlJc w:val="right"/>
+      <w:pPr>
+        <w:ind w:left="6480" w:hanging="180"/>
+      </w:pPr>
+    </w:lvl>
+  </w:abstractNum>
   <w:num w:numId="1" w16cid:durableId="2095465860">
-    <w:abstractNumId w:val="2"/>
-    <w:lvlOverride w:ilvl="0"/>
-    <w:lvlOverride w:ilvl="1"/>
-    <w:lvlOverride w:ilvl="2"/>
-    <w:lvlOverride w:ilvl="3"/>
-    <w:lvlOverride w:ilvl="4"/>
-    <w:lvlOverride w:ilvl="5"/>
-    <w:lvlOverride w:ilvl="6"/>
-    <w:lvlOverride w:ilvl="7"/>
-    <w:lvlOverride w:ilvl="8"/>
+    <w:abstractNumId w:val="10"/>
   </w:num>
   <w:num w:numId="2" w16cid:durableId="1757432462">
-    <w:abstractNumId w:val="1"/>
+    <w:abstractNumId w:val="4"/>
     <w:lvlOverride w:ilvl="0">
       <w:startOverride w:val="1"/>
     </w:lvlOverride>
@@ -926,7 +5108,37 @@
     </w:lvlOverride>
   </w:num>
   <w:num w:numId="3" w16cid:durableId="7409418">
+    <w:abstractNumId w:val="2"/>
+  </w:num>
+  <w:num w:numId="4" w16cid:durableId="7221408">
+    <w:abstractNumId w:val="3"/>
+  </w:num>
+  <w:num w:numId="5" w16cid:durableId="1285388467">
+    <w:abstractNumId w:val="6"/>
+  </w:num>
+  <w:num w:numId="6" w16cid:durableId="2087411197">
+    <w:abstractNumId w:val="8"/>
+  </w:num>
+  <w:num w:numId="7" w16cid:durableId="843711571">
+    <w:abstractNumId w:val="1"/>
+  </w:num>
+  <w:num w:numId="8" w16cid:durableId="1721172505">
     <w:abstractNumId w:val="0"/>
+  </w:num>
+  <w:num w:numId="9" w16cid:durableId="1181235434">
+    <w:abstractNumId w:val="5"/>
+  </w:num>
+  <w:num w:numId="10" w16cid:durableId="1767387431">
+    <w:abstractNumId w:val="12"/>
+  </w:num>
+  <w:num w:numId="11" w16cid:durableId="254438992">
+    <w:abstractNumId w:val="7"/>
+  </w:num>
+  <w:num w:numId="12" w16cid:durableId="1853373475">
+    <w:abstractNumId w:val="9"/>
+  </w:num>
+  <w:num w:numId="13" w16cid:durableId="787164822">
+    <w:abstractNumId w:val="11"/>
   </w:num>
 </w:numbering>
 </file>
@@ -1887,6 +6099,40 @@
     <w:uiPriority w:val="99"/>
     <w:rsid w:val="00536DE7"/>
   </w:style>
+  <w:style w:type="character" w:styleId="Hyperkobling">
+    <w:name w:val="Hyperlink"/>
+    <w:basedOn w:val="Standardskriftforavsnitt"/>
+    <w:uiPriority w:val="99"/>
+    <w:unhideWhenUsed/>
+    <w:rsid w:val="008D5A09"/>
+    <w:rPr>
+      <w:color w:val="467886" w:themeColor="hyperlink"/>
+      <w:u w:val="single"/>
+    </w:rPr>
+  </w:style>
+  <w:style w:type="character" w:styleId="Ulstomtale">
+    <w:name w:val="Unresolved Mention"/>
+    <w:basedOn w:val="Standardskriftforavsnitt"/>
+    <w:uiPriority w:val="99"/>
+    <w:semiHidden/>
+    <w:unhideWhenUsed/>
+    <w:rsid w:val="008D5A09"/>
+    <w:rPr>
+      <w:color w:val="605E5C"/>
+      <w:shd w:val="clear" w:color="auto" w:fill="E1DFDD"/>
+    </w:rPr>
+  </w:style>
+  <w:style w:type="paragraph" w:styleId="NormalWeb">
+    <w:name w:val="Normal (Web)"/>
+    <w:basedOn w:val="Normal"/>
+    <w:uiPriority w:val="99"/>
+    <w:semiHidden/>
+    <w:unhideWhenUsed/>
+    <w:rsid w:val="00F57E1D"/>
+    <w:rPr>
+      <w:rFonts w:ascii="Times New Roman" w:hAnsi="Times New Roman" w:cs="Times New Roman"/>
+    </w:rPr>
+  </w:style>
 </w:styles>
 </file>
 
@@ -2183,4 +6429,16 @@
     </a:ext>
   </a:extLst>
 </a:theme>
+</file>
+
+<file path=customXml/item1.xml><?xml version="1.0" encoding="utf-8"?>
+<b:Sources xmlns:b="http://schemas.openxmlformats.org/officeDocument/2006/bibliography" xmlns="http://schemas.openxmlformats.org/officeDocument/2006/bibliography" SelectedStyle="\HarvardAnglia2008OfficeOnline.xsl" StyleName="Harvard - Anglia" Version="2008"/>
+</file>
+
+<file path=customXml/itemProps1.xml><?xml version="1.0" encoding="utf-8"?>
+<ds:datastoreItem xmlns:ds="http://schemas.openxmlformats.org/officeDocument/2006/customXml" ds:itemID="{98E87BF0-4449-4495-A424-03F90EA91062}">
+  <ds:schemaRefs>
+    <ds:schemaRef ds:uri="http://schemas.openxmlformats.org/officeDocument/2006/bibliography"/>
+  </ds:schemaRefs>
+</ds:datastoreItem>
 </file>